--- a/Cahier des charges/Cahier des Charges Eco-Mobil.docx
+++ b/Cahier des charges/Cahier des Charges Eco-Mobil.docx
@@ -15,7 +15,7 @@
           <w:lang w:val="fr-FR"/>
         </w:rPr>
       </w:pPr>
-      <w:bookmarkStart w:name="_Toc30165322" w:id="1870126875"/>
+      <w:bookmarkStart w:name="_Toc767989742" w:id="1220590161"/>
       <w:r>
         <w:rPr>
           <w:rFonts w:ascii="Cambria" w:hAnsi="Cambria" w:eastAsia="Cambria" w:cs="Cambria"/>
@@ -28,7 +28,7 @@
         </w:rPr>
         <w:t>Cahier des charges - Projet Eco-Mobil</w:t>
       </w:r>
-      <w:bookmarkEnd w:id="1870126875"/>
+      <w:bookmarkEnd w:id="1220590161"/>
     </w:p>
     <w:p>
       <w:pPr>
@@ -41,7 +41,7 @@
     </w:p>
     <w:sdt>
       <w:sdtPr>
-        <w:id w:val="1577628005"/>
+        <w:id w:val="1566833558"/>
         <w:docPartObj>
           <w:docPartGallery w:val="Table of Contents"/>
           <w:docPartUnique/>
@@ -68,7 +68,7 @@
           <w:r>
             <w:fldChar w:fldCharType="separate"/>
           </w:r>
-          <w:hyperlink w:anchor="_Toc30165322">
+          <w:hyperlink w:anchor="_Toc767989742">
             <w:r>
               <w:rPr>
                 <w:rStyle w:val="Hyperlink"/>
@@ -82,7 +82,7 @@
               <w:fldChar w:fldCharType="begin"/>
             </w:r>
             <w:r>
-              <w:instrText xml:space="preserve">PAGEREF _Toc30165322 \h</w:instrText>
+              <w:instrText xml:space="preserve">PAGEREF _Toc767989742 \h</w:instrText>
             </w:r>
             <w:r>
               <w:fldChar w:fldCharType="separate"/>
@@ -109,7 +109,7 @@
               <w:rStyle w:val="Hyperlink"/>
             </w:rPr>
           </w:pPr>
-          <w:hyperlink w:anchor="_Toc35801818">
+          <w:hyperlink w:anchor="_Toc928673189">
             <w:r>
               <w:rPr>
                 <w:rStyle w:val="Hyperlink"/>
@@ -123,7 +123,7 @@
               <w:fldChar w:fldCharType="begin"/>
             </w:r>
             <w:r>
-              <w:instrText xml:space="preserve">PAGEREF _Toc35801818 \h</w:instrText>
+              <w:instrText xml:space="preserve">PAGEREF _Toc928673189 \h</w:instrText>
             </w:r>
             <w:r>
               <w:fldChar w:fldCharType="separate"/>
@@ -150,7 +150,7 @@
               <w:rStyle w:val="Hyperlink"/>
             </w:rPr>
           </w:pPr>
-          <w:hyperlink w:anchor="_Toc667438068">
+          <w:hyperlink w:anchor="_Toc490804129">
             <w:r>
               <w:rPr>
                 <w:rStyle w:val="Hyperlink"/>
@@ -164,7 +164,7 @@
               <w:fldChar w:fldCharType="begin"/>
             </w:r>
             <w:r>
-              <w:instrText xml:space="preserve">PAGEREF _Toc667438068 \h</w:instrText>
+              <w:instrText xml:space="preserve">PAGEREF _Toc490804129 \h</w:instrText>
             </w:r>
             <w:r>
               <w:fldChar w:fldCharType="separate"/>
@@ -191,7 +191,7 @@
               <w:rStyle w:val="Hyperlink"/>
             </w:rPr>
           </w:pPr>
-          <w:hyperlink w:anchor="_Toc1152356012">
+          <w:hyperlink w:anchor="_Toc48578972">
             <w:r>
               <w:rPr>
                 <w:rStyle w:val="Hyperlink"/>
@@ -205,7 +205,7 @@
               <w:fldChar w:fldCharType="begin"/>
             </w:r>
             <w:r>
-              <w:instrText xml:space="preserve">PAGEREF _Toc1152356012 \h</w:instrText>
+              <w:instrText xml:space="preserve">PAGEREF _Toc48578972 \h</w:instrText>
             </w:r>
             <w:r>
               <w:fldChar w:fldCharType="separate"/>
@@ -232,7 +232,7 @@
               <w:rStyle w:val="Hyperlink"/>
             </w:rPr>
           </w:pPr>
-          <w:hyperlink w:anchor="_Toc2063099265">
+          <w:hyperlink w:anchor="_Toc1477194826">
             <w:r>
               <w:rPr>
                 <w:rStyle w:val="Hyperlink"/>
@@ -246,48 +246,7 @@
               <w:fldChar w:fldCharType="begin"/>
             </w:r>
             <w:r>
-              <w:instrText xml:space="preserve">PAGEREF _Toc2063099265 \h</w:instrText>
-            </w:r>
-            <w:r>
-              <w:fldChar w:fldCharType="separate"/>
-            </w:r>
-            <w:r>
-              <w:rPr>
-                <w:rStyle w:val="Hyperlink"/>
-              </w:rPr>
-              <w:t>1</w:t>
-            </w:r>
-            <w:r>
-              <w:fldChar w:fldCharType="end"/>
-            </w:r>
-          </w:hyperlink>
-        </w:p>
-        <w:p>
-          <w:pPr>
-            <w:pStyle w:val="TOC3"/>
-            <w:tabs>
-              <w:tab w:val="right" w:leader="dot" w:pos="8640"/>
-            </w:tabs>
-            <w:bidi w:val="0"/>
-            <w:rPr>
-              <w:rStyle w:val="Hyperlink"/>
-            </w:rPr>
-          </w:pPr>
-          <w:hyperlink w:anchor="_Toc219315139">
-            <w:r>
-              <w:rPr>
-                <w:rStyle w:val="Hyperlink"/>
-              </w:rPr>
-              <w:t>1.4. Glossaire</w:t>
-            </w:r>
-            <w:r>
-              <w:tab/>
-            </w:r>
-            <w:r>
-              <w:fldChar w:fldCharType="begin"/>
-            </w:r>
-            <w:r>
-              <w:instrText xml:space="preserve">PAGEREF _Toc219315139 \h</w:instrText>
+              <w:instrText xml:space="preserve">PAGEREF _Toc1477194826 \h</w:instrText>
             </w:r>
             <w:r>
               <w:fldChar w:fldCharType="separate"/>
@@ -314,12 +273,12 @@
               <w:rStyle w:val="Hyperlink"/>
             </w:rPr>
           </w:pPr>
-          <w:hyperlink w:anchor="_Toc396748996">
+          <w:hyperlink w:anchor="_Toc1028821896">
             <w:r>
               <w:rPr>
                 <w:rStyle w:val="Hyperlink"/>
               </w:rPr>
-              <w:t>1.5. Existant informatique</w:t>
+              <w:t>1.4. Glossaire</w:t>
             </w:r>
             <w:r>
               <w:tab/>
@@ -328,48 +287,7 @@
               <w:fldChar w:fldCharType="begin"/>
             </w:r>
             <w:r>
-              <w:instrText xml:space="preserve">PAGEREF _Toc396748996 \h</w:instrText>
-            </w:r>
-            <w:r>
-              <w:fldChar w:fldCharType="separate"/>
-            </w:r>
-            <w:r>
-              <w:rPr>
-                <w:rStyle w:val="Hyperlink"/>
-              </w:rPr>
-              <w:t>2</w:t>
-            </w:r>
-            <w:r>
-              <w:fldChar w:fldCharType="end"/>
-            </w:r>
-          </w:hyperlink>
-        </w:p>
-        <w:p>
-          <w:pPr>
-            <w:pStyle w:val="TOC3"/>
-            <w:tabs>
-              <w:tab w:val="right" w:leader="dot" w:pos="8640"/>
-            </w:tabs>
-            <w:bidi w:val="0"/>
-            <w:rPr>
-              <w:rStyle w:val="Hyperlink"/>
-            </w:rPr>
-          </w:pPr>
-          <w:hyperlink w:anchor="_Toc1485417447">
-            <w:r>
-              <w:rPr>
-                <w:rStyle w:val="Hyperlink"/>
-              </w:rPr>
-              <w:t>1.6. Contraintes techniques et réglementaires</w:t>
-            </w:r>
-            <w:r>
-              <w:tab/>
-            </w:r>
-            <w:r>
-              <w:fldChar w:fldCharType="begin"/>
-            </w:r>
-            <w:r>
-              <w:instrText xml:space="preserve">PAGEREF _Toc1485417447 \h</w:instrText>
+              <w:instrText xml:space="preserve">PAGEREF _Toc1028821896 \h</w:instrText>
             </w:r>
             <w:r>
               <w:fldChar w:fldCharType="separate"/>
@@ -396,12 +314,12 @@
               <w:rStyle w:val="Hyperlink"/>
             </w:rPr>
           </w:pPr>
-          <w:hyperlink w:anchor="_Toc1047284398">
+          <w:hyperlink w:anchor="_Toc402631639">
             <w:r>
               <w:rPr>
                 <w:rStyle w:val="Hyperlink"/>
               </w:rPr>
-              <w:t>1.7. Périmètre du projet</w:t>
+              <w:t>1.5. Existant informatique</w:t>
             </w:r>
             <w:r>
               <w:tab/>
@@ -410,7 +328,7 @@
               <w:fldChar w:fldCharType="begin"/>
             </w:r>
             <w:r>
-              <w:instrText xml:space="preserve">PAGEREF _Toc1047284398 \h</w:instrText>
+              <w:instrText xml:space="preserve">PAGEREF _Toc402631639 \h</w:instrText>
             </w:r>
             <w:r>
               <w:fldChar w:fldCharType="separate"/>
@@ -428,6 +346,88 @@
         </w:p>
         <w:p>
           <w:pPr>
+            <w:pStyle w:val="TOC3"/>
+            <w:tabs>
+              <w:tab w:val="right" w:leader="dot" w:pos="8640"/>
+            </w:tabs>
+            <w:bidi w:val="0"/>
+            <w:rPr>
+              <w:rStyle w:val="Hyperlink"/>
+            </w:rPr>
+          </w:pPr>
+          <w:hyperlink w:anchor="_Toc1171448656">
+            <w:r>
+              <w:rPr>
+                <w:rStyle w:val="Hyperlink"/>
+              </w:rPr>
+              <w:t>1.6. Contraintes techniques et réglementaires</w:t>
+            </w:r>
+            <w:r>
+              <w:tab/>
+            </w:r>
+            <w:r>
+              <w:fldChar w:fldCharType="begin"/>
+            </w:r>
+            <w:r>
+              <w:instrText xml:space="preserve">PAGEREF _Toc1171448656 \h</w:instrText>
+            </w:r>
+            <w:r>
+              <w:fldChar w:fldCharType="separate"/>
+            </w:r>
+            <w:r>
+              <w:rPr>
+                <w:rStyle w:val="Hyperlink"/>
+              </w:rPr>
+              <w:t>3</w:t>
+            </w:r>
+            <w:r>
+              <w:fldChar w:fldCharType="end"/>
+            </w:r>
+          </w:hyperlink>
+        </w:p>
+        <w:p>
+          <w:pPr>
+            <w:pStyle w:val="TOC3"/>
+            <w:tabs>
+              <w:tab w:val="right" w:leader="dot" w:pos="8640"/>
+            </w:tabs>
+            <w:bidi w:val="0"/>
+            <w:rPr>
+              <w:rStyle w:val="Hyperlink"/>
+            </w:rPr>
+          </w:pPr>
+          <w:hyperlink w:anchor="_Toc56731048">
+            <w:r>
+              <w:rPr>
+                <w:rStyle w:val="Hyperlink"/>
+              </w:rPr>
+              <w:t>1.7. Périmètre du projet</w:t>
+            </w:r>
+            <w:r>
+              <w:tab/>
+            </w:r>
+            <w:r>
+              <w:fldChar w:fldCharType="begin"/>
+            </w:r>
+            <w:r>
+              <w:instrText xml:space="preserve">PAGEREF _Toc56731048 \h</w:instrText>
+            </w:r>
+            <w:r>
+              <w:fldChar w:fldCharType="separate"/>
+            </w:r>
+            <w:r>
+              <w:rPr>
+                <w:rStyle w:val="Hyperlink"/>
+              </w:rPr>
+              <w:t>4</w:t>
+            </w:r>
+            <w:r>
+              <w:fldChar w:fldCharType="end"/>
+            </w:r>
+          </w:hyperlink>
+        </w:p>
+        <w:p>
+          <w:pPr>
             <w:pStyle w:val="TOC2"/>
             <w:tabs>
               <w:tab w:val="right" w:leader="dot" w:pos="8640"/>
@@ -437,7 +437,7 @@
               <w:rStyle w:val="Hyperlink"/>
             </w:rPr>
           </w:pPr>
-          <w:hyperlink w:anchor="_Toc1864141722">
+          <w:hyperlink w:anchor="_Toc409841292">
             <w:r>
               <w:rPr>
                 <w:rStyle w:val="Hyperlink"/>
@@ -451,7 +451,7 @@
               <w:fldChar w:fldCharType="begin"/>
             </w:r>
             <w:r>
-              <w:instrText xml:space="preserve">PAGEREF _Toc1864141722 \h</w:instrText>
+              <w:instrText xml:space="preserve">PAGEREF _Toc409841292 \h</w:instrText>
             </w:r>
             <w:r>
               <w:fldChar w:fldCharType="separate"/>
@@ -478,7 +478,7 @@
               <w:rStyle w:val="Hyperlink"/>
             </w:rPr>
           </w:pPr>
-          <w:hyperlink w:anchor="_Toc1222987149">
+          <w:hyperlink w:anchor="_Toc246936938">
             <w:r>
               <w:rPr>
                 <w:rStyle w:val="Hyperlink"/>
@@ -492,7 +492,7 @@
               <w:fldChar w:fldCharType="begin"/>
             </w:r>
             <w:r>
-              <w:instrText xml:space="preserve">PAGEREF _Toc1222987149 \h</w:instrText>
+              <w:instrText xml:space="preserve">PAGEREF _Toc246936938 \h</w:instrText>
             </w:r>
             <w:r>
               <w:fldChar w:fldCharType="separate"/>
@@ -519,7 +519,7 @@
               <w:rStyle w:val="Hyperlink"/>
             </w:rPr>
           </w:pPr>
-          <w:hyperlink w:anchor="_Toc735048385">
+          <w:hyperlink w:anchor="_Toc1412111417">
             <w:r>
               <w:rPr>
                 <w:rStyle w:val="Hyperlink"/>
@@ -533,7 +533,7 @@
               <w:fldChar w:fldCharType="begin"/>
             </w:r>
             <w:r>
-              <w:instrText xml:space="preserve">PAGEREF _Toc735048385 \h</w:instrText>
+              <w:instrText xml:space="preserve">PAGEREF _Toc1412111417 \h</w:instrText>
             </w:r>
             <w:r>
               <w:fldChar w:fldCharType="separate"/>
@@ -560,7 +560,7 @@
               <w:rStyle w:val="Hyperlink"/>
             </w:rPr>
           </w:pPr>
-          <w:hyperlink w:anchor="_Toc708617133">
+          <w:hyperlink w:anchor="_Toc344771094">
             <w:r>
               <w:rPr>
                 <w:rStyle w:val="Hyperlink"/>
@@ -574,7 +574,7 @@
               <w:fldChar w:fldCharType="begin"/>
             </w:r>
             <w:r>
-              <w:instrText xml:space="preserve">PAGEREF _Toc708617133 \h</w:instrText>
+              <w:instrText xml:space="preserve">PAGEREF _Toc344771094 \h</w:instrText>
             </w:r>
             <w:r>
               <w:fldChar w:fldCharType="separate"/>
@@ -601,7 +601,7 @@
               <w:rStyle w:val="Hyperlink"/>
             </w:rPr>
           </w:pPr>
-          <w:hyperlink w:anchor="_Toc2081255522">
+          <w:hyperlink w:anchor="_Toc1715505388">
             <w:r>
               <w:rPr>
                 <w:rStyle w:val="Hyperlink"/>
@@ -615,130 +615,7 @@
               <w:fldChar w:fldCharType="begin"/>
             </w:r>
             <w:r>
-              <w:instrText xml:space="preserve">PAGEREF _Toc2081255522 \h</w:instrText>
-            </w:r>
-            <w:r>
-              <w:fldChar w:fldCharType="separate"/>
-            </w:r>
-            <w:r>
-              <w:rPr>
-                <w:rStyle w:val="Hyperlink"/>
-              </w:rPr>
-              <w:t>4</w:t>
-            </w:r>
-            <w:r>
-              <w:fldChar w:fldCharType="end"/>
-            </w:r>
-          </w:hyperlink>
-        </w:p>
-        <w:p>
-          <w:pPr>
-            <w:pStyle w:val="TOC4"/>
-            <w:tabs>
-              <w:tab w:val="right" w:leader="dot" w:pos="8640"/>
-            </w:tabs>
-            <w:bidi w:val="0"/>
-            <w:rPr>
-              <w:rStyle w:val="Hyperlink"/>
-            </w:rPr>
-          </w:pPr>
-          <w:hyperlink w:anchor="_Toc1587110270">
-            <w:r>
-              <w:rPr>
-                <w:rStyle w:val="Hyperlink"/>
-              </w:rPr>
-              <w:t>2.1.4 Restitution du véhicule</w:t>
-            </w:r>
-            <w:r>
-              <w:tab/>
-            </w:r>
-            <w:r>
-              <w:fldChar w:fldCharType="begin"/>
-            </w:r>
-            <w:r>
-              <w:instrText xml:space="preserve">PAGEREF _Toc1587110270 \h</w:instrText>
-            </w:r>
-            <w:r>
-              <w:fldChar w:fldCharType="separate"/>
-            </w:r>
-            <w:r>
-              <w:rPr>
-                <w:rStyle w:val="Hyperlink"/>
-              </w:rPr>
-              <w:t>4</w:t>
-            </w:r>
-            <w:r>
-              <w:fldChar w:fldCharType="end"/>
-            </w:r>
-          </w:hyperlink>
-        </w:p>
-        <w:p>
-          <w:pPr>
-            <w:pStyle w:val="TOC3"/>
-            <w:tabs>
-              <w:tab w:val="right" w:leader="dot" w:pos="8640"/>
-            </w:tabs>
-            <w:bidi w:val="0"/>
-            <w:rPr>
-              <w:rStyle w:val="Hyperlink"/>
-            </w:rPr>
-          </w:pPr>
-          <w:hyperlink w:anchor="_Toc910050035">
-            <w:r>
-              <w:rPr>
-                <w:rStyle w:val="Hyperlink"/>
-              </w:rPr>
-              <w:t>2.2 Fonctionnalités liées à l’Atelier</w:t>
-            </w:r>
-            <w:r>
-              <w:tab/>
-            </w:r>
-            <w:r>
-              <w:fldChar w:fldCharType="begin"/>
-            </w:r>
-            <w:r>
-              <w:instrText xml:space="preserve">PAGEREF _Toc910050035 \h</w:instrText>
-            </w:r>
-            <w:r>
-              <w:fldChar w:fldCharType="separate"/>
-            </w:r>
-            <w:r>
-              <w:rPr>
-                <w:rStyle w:val="Hyperlink"/>
-              </w:rPr>
-              <w:t>4</w:t>
-            </w:r>
-            <w:r>
-              <w:fldChar w:fldCharType="end"/>
-            </w:r>
-          </w:hyperlink>
-        </w:p>
-        <w:p>
-          <w:pPr>
-            <w:pStyle w:val="TOC4"/>
-            <w:tabs>
-              <w:tab w:val="right" w:leader="dot" w:pos="8640"/>
-            </w:tabs>
-            <w:bidi w:val="0"/>
-            <w:rPr>
-              <w:rStyle w:val="Hyperlink"/>
-            </w:rPr>
-          </w:pPr>
-          <w:hyperlink w:anchor="_Toc158147818">
-            <w:r>
-              <w:rPr>
-                <w:rStyle w:val="Hyperlink"/>
-              </w:rPr>
-              <w:t>2.2.1 Demande d’intervention</w:t>
-            </w:r>
-            <w:r>
-              <w:tab/>
-            </w:r>
-            <w:r>
-              <w:fldChar w:fldCharType="begin"/>
-            </w:r>
-            <w:r>
-              <w:instrText xml:space="preserve">PAGEREF _Toc158147818 \h</w:instrText>
+              <w:instrText xml:space="preserve">PAGEREF _Toc1715505388 \h</w:instrText>
             </w:r>
             <w:r>
               <w:fldChar w:fldCharType="separate"/>
@@ -765,12 +642,12 @@
               <w:rStyle w:val="Hyperlink"/>
             </w:rPr>
           </w:pPr>
-          <w:hyperlink w:anchor="_Toc6296622">
+          <w:hyperlink w:anchor="_Toc54657582">
             <w:r>
               <w:rPr>
                 <w:rStyle w:val="Hyperlink"/>
               </w:rPr>
-              <w:t>2.2.2 Gestion de la maintenance</w:t>
+              <w:t>2.1.4 Restitution du véhicule</w:t>
             </w:r>
             <w:r>
               <w:tab/>
@@ -779,7 +656,7 @@
               <w:fldChar w:fldCharType="begin"/>
             </w:r>
             <w:r>
-              <w:instrText xml:space="preserve">PAGEREF _Toc6296622 \h</w:instrText>
+              <w:instrText xml:space="preserve">PAGEREF _Toc54657582 \h</w:instrText>
             </w:r>
             <w:r>
               <w:fldChar w:fldCharType="separate"/>
@@ -806,12 +683,12 @@
               <w:rStyle w:val="Hyperlink"/>
             </w:rPr>
           </w:pPr>
-          <w:hyperlink w:anchor="_Toc2068847238">
+          <w:hyperlink w:anchor="_Toc956208334">
             <w:r>
               <w:rPr>
                 <w:rStyle w:val="Hyperlink"/>
               </w:rPr>
-              <w:t>2.2.3 Retour atelier → agence</w:t>
+              <w:t>2.1.5 Diagramme de cas d’utilisation</w:t>
             </w:r>
             <w:r>
               <w:tab/>
@@ -820,7 +697,7 @@
               <w:fldChar w:fldCharType="begin"/>
             </w:r>
             <w:r>
-              <w:instrText xml:space="preserve">PAGEREF _Toc2068847238 \h</w:instrText>
+              <w:instrText xml:space="preserve">PAGEREF _Toc956208334 \h</w:instrText>
             </w:r>
             <w:r>
               <w:fldChar w:fldCharType="separate"/>
@@ -847,12 +724,12 @@
               <w:rStyle w:val="Hyperlink"/>
             </w:rPr>
           </w:pPr>
-          <w:hyperlink w:anchor="_Toc1092140949">
+          <w:hyperlink w:anchor="_Toc1075186715">
             <w:r>
               <w:rPr>
                 <w:rStyle w:val="Hyperlink"/>
               </w:rPr>
-              <w:t>2.3 Fonctionnalités de suivi pour la Direction</w:t>
+              <w:t>2.2 Fonctionnalités de suivi pour la Direction</w:t>
             </w:r>
             <w:r>
               <w:tab/>
@@ -861,7 +738,7 @@
               <w:fldChar w:fldCharType="begin"/>
             </w:r>
             <w:r>
-              <w:instrText xml:space="preserve">PAGEREF _Toc1092140949 \h</w:instrText>
+              <w:instrText xml:space="preserve">PAGEREF _Toc1075186715 \h</w:instrText>
             </w:r>
             <w:r>
               <w:fldChar w:fldCharType="separate"/>
@@ -870,7 +747,7 @@
               <w:rPr>
                 <w:rStyle w:val="Hyperlink"/>
               </w:rPr>
-              <w:t>5</w:t>
+              <w:t>7</w:t>
             </w:r>
             <w:r>
               <w:fldChar w:fldCharType="end"/>
@@ -888,12 +765,12 @@
               <w:rStyle w:val="Hyperlink"/>
             </w:rPr>
           </w:pPr>
-          <w:hyperlink w:anchor="_Toc474733321">
+          <w:hyperlink w:anchor="_Toc385690219">
             <w:r>
               <w:rPr>
                 <w:rStyle w:val="Hyperlink"/>
               </w:rPr>
-              <w:t>2.3.1 Statistiques sur les locations</w:t>
+              <w:t>2.2.1 Statistiques sur les locations</w:t>
             </w:r>
             <w:r>
               <w:tab/>
@@ -902,7 +779,7 @@
               <w:fldChar w:fldCharType="begin"/>
             </w:r>
             <w:r>
-              <w:instrText xml:space="preserve">PAGEREF _Toc474733321 \h</w:instrText>
+              <w:instrText xml:space="preserve">PAGEREF _Toc385690219 \h</w:instrText>
             </w:r>
             <w:r>
               <w:fldChar w:fldCharType="separate"/>
@@ -911,7 +788,7 @@
               <w:rPr>
                 <w:rStyle w:val="Hyperlink"/>
               </w:rPr>
-              <w:t>5</w:t>
+              <w:t>7</w:t>
             </w:r>
             <w:r>
               <w:fldChar w:fldCharType="end"/>
@@ -929,12 +806,12 @@
               <w:rStyle w:val="Hyperlink"/>
             </w:rPr>
           </w:pPr>
-          <w:hyperlink w:anchor="_Toc1734476558">
+          <w:hyperlink w:anchor="_Toc1763933331">
             <w:r>
               <w:rPr>
                 <w:rStyle w:val="Hyperlink"/>
               </w:rPr>
-              <w:t>2.3.2 Suivi du chiffre d’affaires</w:t>
+              <w:t>2.2.2 Suivi du chiffre d’affaires</w:t>
             </w:r>
             <w:r>
               <w:tab/>
@@ -943,7 +820,7 @@
               <w:fldChar w:fldCharType="begin"/>
             </w:r>
             <w:r>
-              <w:instrText xml:space="preserve">PAGEREF _Toc1734476558 \h</w:instrText>
+              <w:instrText xml:space="preserve">PAGEREF _Toc1763933331 \h</w:instrText>
             </w:r>
             <w:r>
               <w:fldChar w:fldCharType="separate"/>
@@ -952,7 +829,7 @@
               <w:rPr>
                 <w:rStyle w:val="Hyperlink"/>
               </w:rPr>
-              <w:t>5</w:t>
+              <w:t>7</w:t>
             </w:r>
             <w:r>
               <w:fldChar w:fldCharType="end"/>
@@ -970,12 +847,12 @@
               <w:rStyle w:val="Hyperlink"/>
             </w:rPr>
           </w:pPr>
-          <w:hyperlink w:anchor="_Toc1076185728">
+          <w:hyperlink w:anchor="_Toc1010898531">
             <w:r>
               <w:rPr>
                 <w:rStyle w:val="Hyperlink"/>
               </w:rPr>
-              <w:t>2.3.3 Liste détaillée des réservations</w:t>
+              <w:t>2.2.3 Liste détaillée des réservations</w:t>
             </w:r>
             <w:r>
               <w:tab/>
@@ -984,7 +861,7 @@
               <w:fldChar w:fldCharType="begin"/>
             </w:r>
             <w:r>
-              <w:instrText xml:space="preserve">PAGEREF _Toc1076185728 \h</w:instrText>
+              <w:instrText xml:space="preserve">PAGEREF _Toc1010898531 \h</w:instrText>
             </w:r>
             <w:r>
               <w:fldChar w:fldCharType="separate"/>
@@ -993,171 +870,7 @@
               <w:rPr>
                 <w:rStyle w:val="Hyperlink"/>
               </w:rPr>
-              <w:t>5</w:t>
-            </w:r>
-            <w:r>
-              <w:fldChar w:fldCharType="end"/>
-            </w:r>
-          </w:hyperlink>
-        </w:p>
-        <w:p>
-          <w:pPr>
-            <w:pStyle w:val="TOC3"/>
-            <w:tabs>
-              <w:tab w:val="right" w:leader="dot" w:pos="8640"/>
-            </w:tabs>
-            <w:bidi w:val="0"/>
-            <w:rPr>
-              <w:rStyle w:val="Hyperlink"/>
-            </w:rPr>
-          </w:pPr>
-          <w:hyperlink w:anchor="_Toc803387938">
-            <w:r>
-              <w:rPr>
-                <w:rStyle w:val="Hyperlink"/>
-              </w:rPr>
-              <w:t>2.4 Fonctionnalités liées à l’Infrastructure et au support</w:t>
-            </w:r>
-            <w:r>
-              <w:tab/>
-            </w:r>
-            <w:r>
-              <w:fldChar w:fldCharType="begin"/>
-            </w:r>
-            <w:r>
-              <w:instrText xml:space="preserve">PAGEREF _Toc803387938 \h</w:instrText>
-            </w:r>
-            <w:r>
-              <w:fldChar w:fldCharType="separate"/>
-            </w:r>
-            <w:r>
-              <w:rPr>
-                <w:rStyle w:val="Hyperlink"/>
-              </w:rPr>
-              <w:t>6</w:t>
-            </w:r>
-            <w:r>
-              <w:fldChar w:fldCharType="end"/>
-            </w:r>
-          </w:hyperlink>
-        </w:p>
-        <w:p>
-          <w:pPr>
-            <w:pStyle w:val="TOC4"/>
-            <w:tabs>
-              <w:tab w:val="right" w:leader="dot" w:pos="8640"/>
-            </w:tabs>
-            <w:bidi w:val="0"/>
-            <w:rPr>
-              <w:rStyle w:val="Hyperlink"/>
-            </w:rPr>
-          </w:pPr>
-          <w:hyperlink w:anchor="_Toc1951134020">
-            <w:r>
-              <w:rPr>
-                <w:rStyle w:val="Hyperlink"/>
-              </w:rPr>
-              <w:t>2.4.1 Gestion des utilisateurs et droits d’accès</w:t>
-            </w:r>
-            <w:r>
-              <w:tab/>
-            </w:r>
-            <w:r>
-              <w:fldChar w:fldCharType="begin"/>
-            </w:r>
-            <w:r>
-              <w:instrText xml:space="preserve">PAGEREF _Toc1951134020 \h</w:instrText>
-            </w:r>
-            <w:r>
-              <w:fldChar w:fldCharType="separate"/>
-            </w:r>
-            <w:r>
-              <w:rPr>
-                <w:rStyle w:val="Hyperlink"/>
-              </w:rPr>
-              <w:t>6</w:t>
-            </w:r>
-            <w:r>
-              <w:fldChar w:fldCharType="end"/>
-            </w:r>
-          </w:hyperlink>
-        </w:p>
-        <w:p>
-          <w:pPr>
-            <w:pStyle w:val="TOC4"/>
-            <w:tabs>
-              <w:tab w:val="right" w:leader="dot" w:pos="8640"/>
-            </w:tabs>
-            <w:bidi w:val="0"/>
-            <w:rPr>
-              <w:rStyle w:val="Hyperlink"/>
-            </w:rPr>
-          </w:pPr>
-          <w:hyperlink w:anchor="_Toc2083449951">
-            <w:r>
-              <w:rPr>
-                <w:rStyle w:val="Hyperlink"/>
-              </w:rPr>
-              <w:t>2.4.2 Outil de support technique interne</w:t>
-            </w:r>
-            <w:r>
-              <w:tab/>
-            </w:r>
-            <w:r>
-              <w:fldChar w:fldCharType="begin"/>
-            </w:r>
-            <w:r>
-              <w:instrText xml:space="preserve">PAGEREF _Toc2083449951 \h</w:instrText>
-            </w:r>
-            <w:r>
-              <w:fldChar w:fldCharType="separate"/>
-            </w:r>
-            <w:r>
-              <w:rPr>
-                <w:rStyle w:val="Hyperlink"/>
-              </w:rPr>
-              <w:t>6</w:t>
-            </w:r>
-            <w:r>
-              <w:fldChar w:fldCharType="end"/>
-            </w:r>
-          </w:hyperlink>
-        </w:p>
-        <w:p>
-          <w:pPr>
-            <w:pStyle w:val="TOC4"/>
-            <w:tabs>
-              <w:tab w:val="right" w:leader="dot" w:pos="8640"/>
-            </w:tabs>
-            <w:bidi w:val="0"/>
-            <w:rPr>
-              <w:rStyle w:val="Hyperlink"/>
-            </w:rPr>
-          </w:pPr>
-          <w:hyperlink w:anchor="_Toc420426652">
-            <w:r>
-              <w:rPr>
-                <w:rStyle w:val="Hyperlink"/>
-              </w:rPr>
-              <w:t>2.4.3 Supervision à distance</w:t>
-            </w:r>
-            <w:r>
-              <w:tab/>
-            </w:r>
-            <w:r>
-              <w:fldChar w:fldCharType="begin"/>
-            </w:r>
-            <w:r>
-              <w:instrText xml:space="preserve">PAGEREF _Toc420426652 \h</w:instrText>
-            </w:r>
-            <w:r>
-              <w:fldChar w:fldCharType="separate"/>
-            </w:r>
-            <w:r>
-              <w:rPr>
-                <w:rStyle w:val="Hyperlink"/>
-              </w:rPr>
-              <w:t>6</w:t>
+              <w:t>7</w:t>
             </w:r>
             <w:r>
               <w:fldChar w:fldCharType="end"/>
@@ -1195,7 +908,7 @@
           <w:lang w:val="fr-FR"/>
         </w:rPr>
       </w:pPr>
-      <w:bookmarkStart w:name="_Toc35801818" w:id="1610070373"/>
+      <w:bookmarkStart w:name="_Toc928673189" w:id="2049248523"/>
       <w:r>
         <w:rPr>
           <w:rFonts w:ascii="Calibri" w:hAnsi="Calibri" w:eastAsia="Calibri" w:cs="Calibri"/>
@@ -1210,7 +923,7 @@
         </w:rPr>
         <w:t>1. Présentation du projet, contexte et finalité</w:t>
       </w:r>
-      <w:bookmarkEnd w:id="1610070373"/>
+      <w:bookmarkEnd w:id="2049248523"/>
     </w:p>
     <w:p>
       <w:pPr>
@@ -1228,7 +941,7 @@
           <w:lang w:val="fr-FR"/>
         </w:rPr>
       </w:pPr>
-      <w:bookmarkStart w:name="_Toc667438068" w:id="893708955"/>
+      <w:bookmarkStart w:name="_Toc490804129" w:id="1382873194"/>
       <w:r>
         <w:rPr>
           <w:rFonts w:ascii="Calibri" w:hAnsi="Calibri" w:eastAsia="Calibri" w:cs="Calibri"/>
@@ -1243,7 +956,7 @@
         </w:rPr>
         <w:t>1.1 Présentation du demandeur</w:t>
       </w:r>
-      <w:bookmarkEnd w:id="893708955"/>
+      <w:bookmarkEnd w:id="1382873194"/>
     </w:p>
     <w:p>
       <w:pPr>
@@ -1289,7 +1002,7 @@
           <w:lang w:val="fr-FR"/>
         </w:rPr>
       </w:pPr>
-      <w:bookmarkStart w:name="_Toc1152356012" w:id="2123176734"/>
+      <w:bookmarkStart w:name="_Toc48578972" w:id="2114317405"/>
       <w:r>
         <w:rPr>
           <w:noProof w:val="0"/>
@@ -1308,7 +1021,7 @@
         </w:rPr>
         <w:t>2. Contexte du projet</w:t>
       </w:r>
-      <w:bookmarkEnd w:id="2123176734"/>
+      <w:bookmarkEnd w:id="2114317405"/>
     </w:p>
     <w:p>
       <w:pPr>
@@ -1342,6 +1055,11 @@
     </w:p>
     <w:p/>
     <w:p>
+      <w:r>
+        <w:br w:type="page"/>
+      </w:r>
+    </w:p>
+    <w:p>
       <w:pPr>
         <w:pStyle w:val="Heading3"/>
         <w:rPr>
@@ -1351,7 +1069,7 @@
           <w:lang w:val="fr-FR"/>
         </w:rPr>
       </w:pPr>
-      <w:bookmarkStart w:name="_Toc2063099265" w:id="375395364"/>
+      <w:bookmarkStart w:name="_Toc1477194826" w:id="559445519"/>
       <w:r>
         <w:rPr>
           <w:noProof w:val="0"/>
@@ -1370,7 +1088,7 @@
         </w:rPr>
         <w:t>3. Objectifs recherchés</w:t>
       </w:r>
-      <w:bookmarkEnd w:id="375395364"/>
+      <w:bookmarkEnd w:id="559445519"/>
     </w:p>
     <w:p>
       <w:pPr>
@@ -1518,7 +1236,7 @@
           <w:lang w:val="fr-FR"/>
         </w:rPr>
       </w:pPr>
-      <w:bookmarkStart w:name="_Toc219315139" w:id="2025074375"/>
+      <w:bookmarkStart w:name="_Toc1028821896" w:id="1106832060"/>
       <w:r>
         <w:rPr>
           <w:noProof w:val="0"/>
@@ -1537,7 +1255,7 @@
         </w:rPr>
         <w:t>4. Glossaire</w:t>
       </w:r>
-      <w:bookmarkEnd w:id="2025074375"/>
+      <w:bookmarkEnd w:id="1106832060"/>
     </w:p>
     <w:p>
       <w:pPr>
@@ -1674,26 +1392,11 @@
         <w:t>Gyropode : Véhicule électrique individuel de type Segway.</w:t>
       </w:r>
     </w:p>
-    <w:p/>
     <w:p>
       <w:pPr>
         <w:pStyle w:val="Heading2"/>
         <w:spacing w:before="299" w:beforeAutospacing="off" w:after="299" w:afterAutospacing="off"/>
-        <w:rPr>
-          <w:rFonts w:ascii="Cambria" w:hAnsi="Cambria" w:eastAsia="Cambria" w:cs="Cambria"/>
-          <w:b w:val="1"/>
-          <w:bCs w:val="1"/>
-          <w:noProof w:val="0"/>
-          <w:sz w:val="36"/>
-          <w:szCs w:val="36"/>
-          <w:lang w:val="fr-FR"/>
-        </w:rPr>
-      </w:pPr>
-    </w:p>
-    <w:p>
-      <w:r>
-        <w:br w:type="page"/>
-      </w:r>
+      </w:pPr>
     </w:p>
     <w:p>
       <w:pPr>
@@ -1705,7 +1408,7 @@
           <w:lang w:val="fr-FR"/>
         </w:rPr>
       </w:pPr>
-      <w:bookmarkStart w:name="_Toc396748996" w:id="1022919848"/>
+      <w:bookmarkStart w:name="_Toc402631639" w:id="1979050055"/>
       <w:r>
         <w:rPr>
           <w:noProof w:val="0"/>
@@ -1724,7 +1427,7 @@
         </w:rPr>
         <w:t>5. Existant informatique</w:t>
       </w:r>
-      <w:bookmarkEnd w:id="1022919848"/>
+      <w:bookmarkEnd w:id="1979050055"/>
     </w:p>
     <w:p>
       <w:pPr>
@@ -1848,7 +1551,7 @@
           <w:lang w:val="fr-FR"/>
         </w:rPr>
       </w:pPr>
-      <w:bookmarkStart w:name="_Toc1485417447" w:id="835261612"/>
+      <w:bookmarkStart w:name="_Toc1171448656" w:id="26660266"/>
       <w:r>
         <w:rPr>
           <w:noProof w:val="0"/>
@@ -1867,7 +1570,7 @@
         </w:rPr>
         <w:t>6. Contraintes techniques et réglementaires</w:t>
       </w:r>
-      <w:bookmarkEnd w:id="835261612"/>
+      <w:bookmarkEnd w:id="26660266"/>
     </w:p>
     <w:p>
       <w:pPr>
@@ -2042,7 +1745,7 @@
           <w:lang w:val="fr-FR"/>
         </w:rPr>
       </w:pPr>
-      <w:bookmarkStart w:name="_Toc1047284398" w:id="252317186"/>
+      <w:bookmarkStart w:name="_Toc56731048" w:id="1592360888"/>
       <w:r>
         <w:rPr>
           <w:noProof w:val="0"/>
@@ -2061,7 +1764,7 @@
         </w:rPr>
         <w:t>7. Périmètre du projet</w:t>
       </w:r>
-      <w:bookmarkEnd w:id="252317186"/>
+      <w:bookmarkEnd w:id="1592360888"/>
     </w:p>
     <w:p>
       <w:pPr>
@@ -2131,92 +1834,12 @@
           <w:szCs w:val="22"/>
           <w:lang w:val="fr-FR"/>
         </w:rPr>
-        <w:t>Gestion de l’atelier (maintenance, réparations, suivi des interventions).</w:t>
-      </w:r>
-    </w:p>
-    <w:p>
-      <w:pPr>
-        <w:pStyle w:val="ListParagraph"/>
-        <w:numPr>
-          <w:ilvl w:val="0"/>
-          <w:numId w:val="71"/>
-        </w:numPr>
-        <w:spacing w:before="240" w:beforeAutospacing="off" w:after="240" w:afterAutospacing="off"/>
-        <w:rPr>
-          <w:rFonts w:ascii="Cambria" w:hAnsi="Cambria" w:eastAsia="Cambria" w:cs="Cambria"/>
-          <w:noProof w:val="0"/>
-          <w:sz w:val="22"/>
-          <w:szCs w:val="22"/>
-          <w:lang w:val="fr-FR"/>
-        </w:rPr>
-      </w:pPr>
-      <w:r>
-        <w:rPr>
-          <w:rFonts w:ascii="Cambria" w:hAnsi="Cambria" w:eastAsia="Cambria" w:cs="Cambria"/>
-          <w:noProof w:val="0"/>
-          <w:sz w:val="22"/>
-          <w:szCs w:val="22"/>
-          <w:lang w:val="fr-FR"/>
-        </w:rPr>
         <w:t>Outil de suivi pour la direction.</w:t>
       </w:r>
     </w:p>
     <w:p>
       <w:pPr>
-        <w:pStyle w:val="ListParagraph"/>
-        <w:numPr>
-          <w:ilvl w:val="0"/>
-          <w:numId w:val="71"/>
-        </w:numPr>
-        <w:spacing w:before="240" w:beforeAutospacing="off" w:after="240" w:afterAutospacing="off"/>
-        <w:rPr>
-          <w:rFonts w:ascii="Cambria" w:hAnsi="Cambria" w:eastAsia="Cambria" w:cs="Cambria"/>
-          <w:noProof w:val="0"/>
-          <w:sz w:val="22"/>
-          <w:szCs w:val="22"/>
-          <w:lang w:val="fr-FR"/>
-        </w:rPr>
-      </w:pPr>
-      <w:r>
-        <w:rPr>
-          <w:rFonts w:ascii="Cambria" w:hAnsi="Cambria" w:eastAsia="Cambria" w:cs="Cambria"/>
-          <w:noProof w:val="0"/>
-          <w:sz w:val="22"/>
-          <w:szCs w:val="22"/>
-          <w:lang w:val="fr-FR"/>
-        </w:rPr>
-        <w:t>Mise en place de la nouvelle infrastructure (Bron, Lyon, Saint-Étienne, Bourg-en-Bresse).</w:t>
-      </w:r>
-    </w:p>
-    <w:p>
-      <w:pPr>
-        <w:pStyle w:val="ListParagraph"/>
-        <w:numPr>
-          <w:ilvl w:val="0"/>
-          <w:numId w:val="71"/>
-        </w:numPr>
-        <w:spacing w:before="240" w:beforeAutospacing="off" w:after="240" w:afterAutospacing="off"/>
-        <w:rPr>
-          <w:rFonts w:ascii="Cambria" w:hAnsi="Cambria" w:eastAsia="Cambria" w:cs="Cambria"/>
-          <w:noProof w:val="0"/>
-          <w:sz w:val="22"/>
-          <w:szCs w:val="22"/>
-          <w:lang w:val="fr-FR"/>
-        </w:rPr>
-      </w:pPr>
-      <w:r>
-        <w:rPr>
-          <w:rFonts w:ascii="Cambria" w:hAnsi="Cambria" w:eastAsia="Cambria" w:cs="Cambria"/>
-          <w:noProof w:val="0"/>
-          <w:sz w:val="22"/>
-          <w:szCs w:val="22"/>
-          <w:lang w:val="fr-FR"/>
-        </w:rPr>
-        <w:t>Outil interne de support technique.</w:t>
-      </w:r>
-    </w:p>
-    <w:p>
-      <w:pPr>
+        <w:pStyle w:val="Normal"/>
         <w:spacing w:before="240" w:beforeAutospacing="off" w:after="240" w:afterAutospacing="off"/>
       </w:pPr>
       <w:r>
@@ -2329,7 +1952,7 @@
           <w:lang w:val="fr-FR"/>
         </w:rPr>
       </w:pPr>
-      <w:bookmarkStart w:name="_Int_4XNQDpFJ" w:id="963935043"/>
+      <w:bookmarkStart w:name="_Int_GBxPhZub" w:id="286361838"/>
       <w:r>
         <w:rPr>
           <w:rFonts w:ascii="Cambria" w:hAnsi="Cambria" w:eastAsia="Cambria" w:cs="Cambria"/>
@@ -2340,7 +1963,7 @@
         </w:rPr>
         <w:t>Maintenance constructeur</w:t>
       </w:r>
-      <w:bookmarkEnd w:id="963935043"/>
+      <w:bookmarkEnd w:id="286361838"/>
       <w:r>
         <w:rPr>
           <w:rFonts w:ascii="Cambria" w:hAnsi="Cambria" w:eastAsia="Cambria" w:cs="Cambria"/>
@@ -2352,6 +1975,87 @@
         <w:t xml:space="preserve"> hors garantie.</w:t>
       </w:r>
     </w:p>
+    <w:p>
+      <w:pPr>
+        <w:pStyle w:val="ListParagraph"/>
+        <w:numPr>
+          <w:ilvl w:val="0"/>
+          <w:numId w:val="72"/>
+        </w:numPr>
+        <w:spacing w:before="240" w:beforeAutospacing="off" w:after="240" w:afterAutospacing="off"/>
+        <w:rPr>
+          <w:rFonts w:ascii="Cambria" w:hAnsi="Cambria" w:eastAsia="Cambria" w:cs="Cambria"/>
+          <w:noProof w:val="0"/>
+          <w:sz w:val="22"/>
+          <w:szCs w:val="22"/>
+          <w:lang w:val="fr-FR"/>
+        </w:rPr>
+      </w:pPr>
+      <w:r>
+        <w:rPr>
+          <w:rFonts w:ascii="Cambria" w:hAnsi="Cambria" w:eastAsia="Cambria" w:cs="Cambria"/>
+          <w:noProof w:val="0"/>
+          <w:sz w:val="22"/>
+          <w:szCs w:val="22"/>
+          <w:lang w:val="fr-FR"/>
+        </w:rPr>
+        <w:t>Gestion de l’atelier (maintenance, réparations, suivi des interventions).</w:t>
+      </w:r>
+    </w:p>
+    <w:p>
+      <w:pPr>
+        <w:pStyle w:val="ListParagraph"/>
+        <w:numPr>
+          <w:ilvl w:val="0"/>
+          <w:numId w:val="72"/>
+        </w:numPr>
+        <w:spacing w:before="240" w:beforeAutospacing="off" w:after="240" w:afterAutospacing="off"/>
+        <w:rPr>
+          <w:rFonts w:ascii="Cambria" w:hAnsi="Cambria" w:eastAsia="Cambria" w:cs="Cambria"/>
+          <w:noProof w:val="0"/>
+          <w:sz w:val="22"/>
+          <w:szCs w:val="22"/>
+          <w:lang w:val="fr-FR"/>
+        </w:rPr>
+      </w:pPr>
+      <w:r>
+        <w:rPr>
+          <w:rFonts w:ascii="Cambria" w:hAnsi="Cambria" w:eastAsia="Cambria" w:cs="Cambria"/>
+          <w:noProof w:val="0"/>
+          <w:sz w:val="22"/>
+          <w:szCs w:val="22"/>
+          <w:lang w:val="fr-FR"/>
+        </w:rPr>
+        <w:t>Mise en place de la nouvelle infrastructure (Bron, Lyon, Saint-Étienne, Bourg-en-Bresse).</w:t>
+      </w:r>
+    </w:p>
+    <w:p>
+      <w:pPr>
+        <w:pStyle w:val="ListParagraph"/>
+        <w:numPr>
+          <w:ilvl w:val="0"/>
+          <w:numId w:val="72"/>
+        </w:numPr>
+        <w:spacing w:before="240" w:beforeAutospacing="off" w:after="240" w:afterAutospacing="off"/>
+        <w:rPr>
+          <w:rFonts w:ascii="Cambria" w:hAnsi="Cambria" w:eastAsia="Cambria" w:cs="Cambria"/>
+          <w:noProof w:val="0"/>
+          <w:sz w:val="22"/>
+          <w:szCs w:val="22"/>
+          <w:lang w:val="fr-FR"/>
+        </w:rPr>
+      </w:pPr>
+      <w:r>
+        <w:rPr>
+          <w:rFonts w:ascii="Cambria" w:hAnsi="Cambria" w:eastAsia="Cambria" w:cs="Cambria"/>
+          <w:noProof w:val="0"/>
+          <w:sz w:val="22"/>
+          <w:szCs w:val="22"/>
+          <w:lang w:val="fr-FR"/>
+        </w:rPr>
+        <w:t>Outil interne de support technique.</w:t>
+      </w:r>
+    </w:p>
     <w:p/>
     <w:p>
       <w:pPr>
@@ -2367,7 +2071,7 @@
           <w:lang w:val="fr-FR"/>
         </w:rPr>
       </w:pPr>
-      <w:bookmarkStart w:name="_Toc1864141722" w:id="1638288322"/>
+      <w:bookmarkStart w:name="_Toc409841292" w:id="572036809"/>
       <w:r>
         <w:rPr>
           <w:rFonts w:ascii="Cambria" w:hAnsi="Cambria" w:eastAsia="Cambria" w:cs="Cambria"/>
@@ -2404,7 +2108,7 @@
         </w:rPr>
         <w:t>Expression du Besoin</w:t>
       </w:r>
-      <w:bookmarkEnd w:id="1638288322"/>
+      <w:bookmarkEnd w:id="572036809"/>
     </w:p>
     <w:p>
       <w:pPr>
@@ -2422,7 +2126,7 @@
           <w:lang w:val="fr-FR"/>
         </w:rPr>
       </w:pPr>
-      <w:bookmarkStart w:name="_Toc1222987149" w:id="51597653"/>
+      <w:bookmarkStart w:name="_Toc246936938" w:id="1187537621"/>
       <w:r>
         <w:rPr>
           <w:rFonts w:ascii="Calibri" w:hAnsi="Calibri" w:eastAsia="Calibri" w:cs="Calibri"/>
@@ -2451,7 +2155,7 @@
         </w:rPr>
         <w:t>.1 Fonctionnalités liées à la Location</w:t>
       </w:r>
-      <w:bookmarkEnd w:id="51597653"/>
+      <w:bookmarkEnd w:id="1187537621"/>
     </w:p>
     <w:p>
       <w:pPr>
@@ -2469,7 +2173,7 @@
           <w:lang w:val="fr-FR"/>
         </w:rPr>
       </w:pPr>
-      <w:bookmarkStart w:name="_Toc735048385" w:id="1467907583"/>
+      <w:bookmarkStart w:name="_Toc1412111417" w:id="1245327026"/>
       <w:r>
         <w:rPr>
           <w:rFonts w:ascii="Calibri" w:hAnsi="Calibri" w:eastAsia="Calibri" w:cs="Calibri"/>
@@ -2498,7 +2202,7 @@
         </w:rPr>
         <w:t>.1.1 Création d’un compte client</w:t>
       </w:r>
-      <w:bookmarkEnd w:id="1467907583"/>
+      <w:bookmarkEnd w:id="1245327026"/>
     </w:p>
     <w:p>
       <w:pPr>
@@ -2524,7 +2228,17 @@
           <w:szCs w:val="22"/>
           <w:lang w:val="fr-FR"/>
         </w:rPr>
-        <w:t>Utilisateur : Client</w:t>
+        <w:t xml:space="preserve">Utilisateur : </w:t>
+      </w:r>
+      <w:r>
+        <w:rPr>
+          <w:rFonts w:ascii="Cambria" w:hAnsi="Cambria" w:eastAsia="Cambria" w:cs="Cambria"/>
+          <w:noProof w:val="0"/>
+          <w:sz w:val="22"/>
+          <w:szCs w:val="22"/>
+          <w:lang w:val="fr-FR"/>
+        </w:rPr>
+        <w:t>Visiteur</w:t>
       </w:r>
     </w:p>
     <w:p>
@@ -2553,7 +2267,6 @@
         </w:rPr>
         <w:t xml:space="preserve">Entrées : </w:t>
       </w:r>
-      <w:bookmarkStart w:name="_Int_32BoJ0Bl" w:id="1722805585"/>
       <w:r>
         <w:rPr>
           <w:rFonts w:ascii="Cambria" w:hAnsi="Cambria" w:eastAsia="Cambria" w:cs="Cambria"/>
@@ -2564,7 +2277,6 @@
         </w:rPr>
         <w:t>email</w:t>
       </w:r>
-      <w:bookmarkEnd w:id="1722805585"/>
       <w:r>
         <w:rPr>
           <w:rFonts w:ascii="Cambria" w:hAnsi="Cambria" w:eastAsia="Cambria" w:cs="Cambria"/>
@@ -2619,7 +2331,7 @@
           <w:lang w:val="fr-FR"/>
         </w:rPr>
       </w:pPr>
-      <w:bookmarkStart w:name="_Toc708617133" w:id="1733644852"/>
+      <w:bookmarkStart w:name="_Toc344771094" w:id="81437365"/>
       <w:r>
         <w:rPr>
           <w:rFonts w:ascii="Calibri" w:hAnsi="Calibri" w:eastAsia="Calibri" w:cs="Calibri"/>
@@ -2648,7 +2360,7 @@
         </w:rPr>
         <w:t>.1.2 Réservation d’un véhicule</w:t>
       </w:r>
-      <w:bookmarkEnd w:id="1733644852"/>
+      <w:bookmarkEnd w:id="81437365"/>
     </w:p>
     <w:p>
       <w:pPr>
@@ -2747,7 +2459,7 @@
           <w:lang w:val="fr-FR"/>
         </w:rPr>
       </w:pPr>
-      <w:bookmarkStart w:name="_Toc2081255522" w:id="477883663"/>
+      <w:bookmarkStart w:name="_Toc1715505388" w:id="1939335202"/>
       <w:r>
         <w:rPr>
           <w:rFonts w:ascii="Calibri" w:hAnsi="Calibri" w:eastAsia="Calibri" w:cs="Calibri"/>
@@ -2776,7 +2488,7 @@
         </w:rPr>
         <w:t>.1.3 Validation et paiement</w:t>
       </w:r>
-      <w:bookmarkEnd w:id="477883663"/>
+      <w:bookmarkEnd w:id="1939335202"/>
     </w:p>
     <w:p>
       <w:pPr>
@@ -2875,7 +2587,7 @@
           <w:lang w:val="fr-FR"/>
         </w:rPr>
       </w:pPr>
-      <w:bookmarkStart w:name="_Toc1587110270" w:id="298109607"/>
+      <w:bookmarkStart w:name="_Toc54657582" w:id="1552683096"/>
       <w:r>
         <w:rPr>
           <w:rFonts w:ascii="Calibri" w:hAnsi="Calibri" w:eastAsia="Calibri" w:cs="Calibri"/>
@@ -2904,7 +2616,7 @@
         </w:rPr>
         <w:t>.1.4 Restitution du véhicule</w:t>
       </w:r>
-      <w:bookmarkEnd w:id="298109607"/>
+      <w:bookmarkEnd w:id="1552683096"/>
     </w:p>
     <w:p>
       <w:pPr>
@@ -2989,55 +2701,12 @@
     </w:p>
     <w:p>
       <w:pPr>
-        <w:pStyle w:val="Heading3"/>
-        <w:spacing w:before="281" w:beforeAutospacing="off" w:after="281" w:afterAutospacing="off"/>
-        <w:rPr>
-          <w:rFonts w:ascii="Calibri" w:hAnsi="Calibri" w:eastAsia="Calibri" w:cs="Calibri"/>
-          <w:b w:val="1"/>
-          <w:bCs w:val="1"/>
-          <w:i w:val="0"/>
-          <w:iCs w:val="0"/>
-          <w:noProof w:val="0"/>
-          <w:sz w:val="28"/>
-          <w:szCs w:val="28"/>
-          <w:lang w:val="fr-FR"/>
-        </w:rPr>
-      </w:pPr>
-      <w:bookmarkStart w:name="_Toc910050035" w:id="1270059992"/>
-      <w:r>
-        <w:rPr>
-          <w:rFonts w:ascii="Calibri" w:hAnsi="Calibri" w:eastAsia="Calibri" w:cs="Calibri"/>
-          <w:b w:val="1"/>
-          <w:bCs w:val="1"/>
-          <w:i w:val="0"/>
-          <w:iCs w:val="0"/>
-          <w:noProof w:val="0"/>
-          <w:sz w:val="28"/>
-          <w:szCs w:val="28"/>
-          <w:lang w:val="fr-FR"/>
-        </w:rPr>
-        <w:t>2</w:t>
-      </w:r>
-      <w:r>
-        <w:rPr>
-          <w:rFonts w:ascii="Calibri" w:hAnsi="Calibri" w:eastAsia="Calibri" w:cs="Calibri"/>
-          <w:b w:val="1"/>
-          <w:bCs w:val="1"/>
-          <w:i w:val="0"/>
-          <w:iCs w:val="0"/>
-          <w:noProof w:val="0"/>
-          <w:sz w:val="28"/>
-          <w:szCs w:val="28"/>
-          <w:lang w:val="fr-FR"/>
-        </w:rPr>
-        <w:t>.2 Fonctionnalités liées à l’Atelier</w:t>
-      </w:r>
-      <w:bookmarkEnd w:id="1270059992"/>
-    </w:p>
-    <w:p>
-      <w:pPr>
         <w:pStyle w:val="Heading4"/>
-        <w:spacing w:before="319" w:beforeAutospacing="off" w:after="319" w:afterAutospacing="off"/>
+        <w:suppressLineNumbers w:val="0"/>
+        <w:bidi w:val="0"/>
+        <w:spacing w:before="319" w:beforeAutospacing="off" w:after="319" w:afterAutospacing="off" w:line="276" w:lineRule="auto"/>
+        <w:ind w:left="0" w:right="0"/>
+        <w:jc w:val="left"/>
         <w:rPr>
           <w:rFonts w:ascii="Calibri" w:hAnsi="Calibri" w:eastAsia="Calibri" w:cs="Calibri"/>
           <w:b w:val="1"/>
@@ -3050,7 +2719,7 @@
           <w:lang w:val="fr-FR"/>
         </w:rPr>
       </w:pPr>
-      <w:bookmarkStart w:name="_Toc158147818" w:id="531973819"/>
+      <w:bookmarkStart w:name="_Toc956208334" w:id="1974773539"/>
       <w:r>
         <w:rPr>
           <w:rFonts w:ascii="Calibri" w:hAnsi="Calibri" w:eastAsia="Calibri" w:cs="Calibri"/>
@@ -3063,7 +2732,7 @@
           <w:szCs w:val="24"/>
           <w:lang w:val="fr-FR"/>
         </w:rPr>
-        <w:t>2</w:t>
+        <w:t xml:space="preserve">2.1.5 </w:t>
       </w:r>
       <w:r>
         <w:rPr>
@@ -3077,1136 +2746,20 @@
           <w:szCs w:val="24"/>
           <w:lang w:val="fr-FR"/>
         </w:rPr>
-        <w:t>.2.1 Demande d’intervention</w:t>
+        <w:t>Diagramme de cas d’utilisation</w:t>
       </w:r>
-      <w:bookmarkEnd w:id="531973819"/>
+      <w:bookmarkEnd w:id="1974773539"/>
     </w:p>
     <w:p>
       <w:pPr>
-        <w:pStyle w:val="ListParagraph"/>
-        <w:numPr>
-          <w:ilvl w:val="0"/>
-          <w:numId w:val="77"/>
-        </w:numPr>
-        <w:spacing w:before="240" w:beforeAutospacing="off" w:after="240" w:afterAutospacing="off"/>
-        <w:rPr>
-          <w:rFonts w:ascii="Cambria" w:hAnsi="Cambria" w:eastAsia="Cambria" w:cs="Cambria"/>
-          <w:noProof w:val="0"/>
-          <w:sz w:val="22"/>
-          <w:szCs w:val="22"/>
-          <w:lang w:val="fr-FR"/>
-        </w:rPr>
-      </w:pPr>
-      <w:r>
-        <w:rPr>
-          <w:rFonts w:ascii="Cambria" w:hAnsi="Cambria" w:eastAsia="Cambria" w:cs="Cambria"/>
-          <w:noProof w:val="0"/>
-          <w:sz w:val="22"/>
-          <w:szCs w:val="22"/>
-          <w:lang w:val="fr-FR"/>
-        </w:rPr>
-        <w:t>Utilisateur : Responsable d’agence</w:t>
-      </w:r>
-    </w:p>
-    <w:p>
-      <w:pPr>
-        <w:pStyle w:val="ListParagraph"/>
-        <w:numPr>
-          <w:ilvl w:val="0"/>
-          <w:numId w:val="77"/>
-        </w:numPr>
-        <w:spacing w:before="240" w:beforeAutospacing="off" w:after="240" w:afterAutospacing="off"/>
-        <w:rPr>
-          <w:rFonts w:ascii="Cambria" w:hAnsi="Cambria" w:eastAsia="Cambria" w:cs="Cambria"/>
-          <w:noProof w:val="0"/>
-          <w:sz w:val="22"/>
-          <w:szCs w:val="22"/>
-          <w:lang w:val="fr-FR"/>
-        </w:rPr>
-      </w:pPr>
-      <w:r>
-        <w:rPr>
-          <w:rFonts w:ascii="Cambria" w:hAnsi="Cambria" w:eastAsia="Cambria" w:cs="Cambria"/>
-          <w:noProof w:val="0"/>
-          <w:sz w:val="22"/>
-          <w:szCs w:val="22"/>
-          <w:lang w:val="fr-FR"/>
-        </w:rPr>
-        <w:t>Entrées : véhicule identifié, type de problème</w:t>
-      </w:r>
-    </w:p>
-    <w:p>
-      <w:pPr>
-        <w:pStyle w:val="ListParagraph"/>
-        <w:numPr>
-          <w:ilvl w:val="0"/>
-          <w:numId w:val="77"/>
-        </w:numPr>
-        <w:spacing w:before="240" w:beforeAutospacing="off" w:after="240" w:afterAutospacing="off"/>
-        <w:rPr>
-          <w:rFonts w:ascii="Cambria" w:hAnsi="Cambria" w:eastAsia="Cambria" w:cs="Cambria"/>
-          <w:noProof w:val="0"/>
-          <w:sz w:val="22"/>
-          <w:szCs w:val="22"/>
-          <w:lang w:val="fr-FR"/>
-        </w:rPr>
-      </w:pPr>
-      <w:r>
-        <w:rPr>
-          <w:rFonts w:ascii="Cambria" w:hAnsi="Cambria" w:eastAsia="Cambria" w:cs="Cambria"/>
-          <w:noProof w:val="0"/>
-          <w:sz w:val="22"/>
-          <w:szCs w:val="22"/>
-          <w:lang w:val="fr-FR"/>
-        </w:rPr>
-        <w:t>Résultat attendu : véhicule envoyé en atelier (statut « sortie location »).</w:t>
-      </w:r>
-    </w:p>
-    <w:p>
-      <w:pPr>
-        <w:pStyle w:val="Heading4"/>
-        <w:spacing w:before="319" w:beforeAutospacing="off" w:after="319" w:afterAutospacing="off"/>
-        <w:rPr>
-          <w:rFonts w:ascii="Calibri" w:hAnsi="Calibri" w:eastAsia="Calibri" w:cs="Calibri"/>
-          <w:b w:val="1"/>
-          <w:bCs w:val="1"/>
-          <w:i w:val="0"/>
-          <w:iCs w:val="0"/>
-          <w:noProof w:val="0"/>
-          <w:sz w:val="24"/>
-          <w:szCs w:val="24"/>
-          <w:lang w:val="fr-FR"/>
-        </w:rPr>
-      </w:pPr>
-      <w:bookmarkStart w:name="_Toc6296622" w:id="941821264"/>
-      <w:r>
-        <w:rPr>
-          <w:rFonts w:ascii="Calibri" w:hAnsi="Calibri" w:eastAsia="Calibri" w:cs="Calibri"/>
-          <w:b w:val="1"/>
-          <w:bCs w:val="1"/>
-          <w:i w:val="0"/>
-          <w:iCs w:val="0"/>
-          <w:noProof w:val="0"/>
-          <w:sz w:val="24"/>
-          <w:szCs w:val="24"/>
-          <w:lang w:val="fr-FR"/>
-        </w:rPr>
-        <w:t>2</w:t>
-      </w:r>
-      <w:r>
-        <w:rPr>
-          <w:rFonts w:ascii="Calibri" w:hAnsi="Calibri" w:eastAsia="Calibri" w:cs="Calibri"/>
-          <w:b w:val="1"/>
-          <w:bCs w:val="1"/>
-          <w:i w:val="0"/>
-          <w:iCs w:val="0"/>
-          <w:noProof w:val="0"/>
-          <w:sz w:val="24"/>
-          <w:szCs w:val="24"/>
-          <w:lang w:val="fr-FR"/>
-        </w:rPr>
-        <w:t>.2.2 Gestion de la maintenance</w:t>
-      </w:r>
-      <w:bookmarkEnd w:id="941821264"/>
-    </w:p>
-    <w:p>
-      <w:pPr>
-        <w:pStyle w:val="ListParagraph"/>
-        <w:numPr>
-          <w:ilvl w:val="0"/>
-          <w:numId w:val="78"/>
-        </w:numPr>
-        <w:spacing w:before="240" w:beforeAutospacing="off" w:after="240" w:afterAutospacing="off"/>
-        <w:rPr>
-          <w:rFonts w:ascii="Cambria" w:hAnsi="Cambria" w:eastAsia="Cambria" w:cs="Cambria"/>
-          <w:noProof w:val="0"/>
-          <w:sz w:val="22"/>
-          <w:szCs w:val="22"/>
-          <w:lang w:val="fr-FR"/>
-        </w:rPr>
-      </w:pPr>
-      <w:r>
-        <w:rPr>
-          <w:rFonts w:ascii="Cambria" w:hAnsi="Cambria" w:eastAsia="Cambria" w:cs="Cambria"/>
-          <w:noProof w:val="0"/>
-          <w:sz w:val="22"/>
-          <w:szCs w:val="22"/>
-          <w:lang w:val="fr-FR"/>
-        </w:rPr>
-        <w:t>Utilisateur : Technicien</w:t>
-      </w:r>
-    </w:p>
-    <w:p>
-      <w:pPr>
-        <w:pStyle w:val="ListParagraph"/>
-        <w:numPr>
-          <w:ilvl w:val="0"/>
-          <w:numId w:val="78"/>
-        </w:numPr>
-        <w:spacing w:before="240" w:beforeAutospacing="off" w:after="240" w:afterAutospacing="off"/>
-        <w:rPr>
-          <w:rFonts w:ascii="Cambria" w:hAnsi="Cambria" w:eastAsia="Cambria" w:cs="Cambria"/>
-          <w:noProof w:val="0"/>
-          <w:sz w:val="22"/>
-          <w:szCs w:val="22"/>
-          <w:lang w:val="fr-FR"/>
-        </w:rPr>
-      </w:pPr>
-      <w:r>
-        <w:rPr>
-          <w:rFonts w:ascii="Cambria" w:hAnsi="Cambria" w:eastAsia="Cambria" w:cs="Cambria"/>
-          <w:noProof w:val="0"/>
-          <w:sz w:val="22"/>
-          <w:szCs w:val="22"/>
-          <w:lang w:val="fr-FR"/>
-        </w:rPr>
-        <w:t>Entrées : type d’intervention, technicien affecté</w:t>
-      </w:r>
-    </w:p>
-    <w:p>
-      <w:pPr>
-        <w:pStyle w:val="ListParagraph"/>
-        <w:numPr>
-          <w:ilvl w:val="0"/>
-          <w:numId w:val="78"/>
-        </w:numPr>
-        <w:spacing w:before="240" w:beforeAutospacing="off" w:after="240" w:afterAutospacing="off"/>
-        <w:rPr>
-          <w:rFonts w:ascii="Cambria" w:hAnsi="Cambria" w:eastAsia="Cambria" w:cs="Cambria"/>
-          <w:noProof w:val="0"/>
-          <w:sz w:val="22"/>
-          <w:szCs w:val="22"/>
-          <w:lang w:val="fr-FR"/>
-        </w:rPr>
-      </w:pPr>
-      <w:r>
-        <w:rPr>
-          <w:rFonts w:ascii="Cambria" w:hAnsi="Cambria" w:eastAsia="Cambria" w:cs="Cambria"/>
-          <w:noProof w:val="0"/>
-          <w:sz w:val="22"/>
-          <w:szCs w:val="22"/>
-          <w:lang w:val="fr-FR"/>
-        </w:rPr>
-        <w:t>Résultat attendu : suivi du statut (« en attente », « en cours », « terminé »), calcul de la durée de l’intervention.</w:t>
-      </w:r>
-    </w:p>
-    <w:p>
-      <w:pPr>
-        <w:pStyle w:val="Heading4"/>
-        <w:spacing w:before="319" w:beforeAutospacing="off" w:after="319" w:afterAutospacing="off"/>
-        <w:rPr>
-          <w:rFonts w:ascii="Calibri" w:hAnsi="Calibri" w:eastAsia="Calibri" w:cs="Calibri"/>
-          <w:b w:val="1"/>
-          <w:bCs w:val="1"/>
-          <w:i w:val="0"/>
-          <w:iCs w:val="0"/>
-          <w:noProof w:val="0"/>
-          <w:sz w:val="24"/>
-          <w:szCs w:val="24"/>
-          <w:lang w:val="fr-FR"/>
-        </w:rPr>
-      </w:pPr>
-      <w:bookmarkStart w:name="_Toc2068847238" w:id="1879105895"/>
-      <w:r>
-        <w:rPr>
-          <w:rFonts w:ascii="Calibri" w:hAnsi="Calibri" w:eastAsia="Calibri" w:cs="Calibri"/>
-          <w:b w:val="1"/>
-          <w:bCs w:val="1"/>
-          <w:i w:val="0"/>
-          <w:iCs w:val="0"/>
-          <w:noProof w:val="0"/>
-          <w:sz w:val="24"/>
-          <w:szCs w:val="24"/>
-          <w:lang w:val="fr-FR"/>
-        </w:rPr>
-        <w:t>2</w:t>
-      </w:r>
-      <w:r>
-        <w:rPr>
-          <w:rFonts w:ascii="Calibri" w:hAnsi="Calibri" w:eastAsia="Calibri" w:cs="Calibri"/>
-          <w:b w:val="1"/>
-          <w:bCs w:val="1"/>
-          <w:i w:val="0"/>
-          <w:iCs w:val="0"/>
-          <w:noProof w:val="0"/>
-          <w:sz w:val="24"/>
-          <w:szCs w:val="24"/>
-          <w:lang w:val="fr-FR"/>
-        </w:rPr>
-        <w:t>.2.3 Retour atelier → agence</w:t>
-      </w:r>
-      <w:bookmarkEnd w:id="1879105895"/>
-    </w:p>
-    <w:p>
-      <w:pPr>
-        <w:pStyle w:val="ListParagraph"/>
-        <w:numPr>
-          <w:ilvl w:val="0"/>
-          <w:numId w:val="79"/>
-        </w:numPr>
-        <w:spacing w:before="240" w:beforeAutospacing="off" w:after="240" w:afterAutospacing="off"/>
-        <w:rPr>
-          <w:rFonts w:ascii="Cambria" w:hAnsi="Cambria" w:eastAsia="Cambria" w:cs="Cambria"/>
-          <w:noProof w:val="0"/>
-          <w:sz w:val="22"/>
-          <w:szCs w:val="22"/>
-          <w:lang w:val="fr-FR"/>
-        </w:rPr>
-      </w:pPr>
-      <w:r>
-        <w:rPr>
-          <w:rFonts w:ascii="Cambria" w:hAnsi="Cambria" w:eastAsia="Cambria" w:cs="Cambria"/>
-          <w:noProof w:val="0"/>
-          <w:sz w:val="22"/>
-          <w:szCs w:val="22"/>
-          <w:lang w:val="fr-FR"/>
-        </w:rPr>
-        <w:t>Utilisateur : Contremaître puis Responsable d’agence</w:t>
-      </w:r>
-    </w:p>
-    <w:p>
-      <w:pPr>
-        <w:pStyle w:val="ListParagraph"/>
-        <w:numPr>
-          <w:ilvl w:val="0"/>
-          <w:numId w:val="79"/>
-        </w:numPr>
-        <w:spacing w:before="240" w:beforeAutospacing="off" w:after="240" w:afterAutospacing="off"/>
-        <w:rPr>
-          <w:rFonts w:ascii="Cambria" w:hAnsi="Cambria" w:eastAsia="Cambria" w:cs="Cambria"/>
-          <w:noProof w:val="0"/>
-          <w:sz w:val="22"/>
-          <w:szCs w:val="22"/>
-          <w:lang w:val="fr-FR"/>
-        </w:rPr>
-      </w:pPr>
-      <w:r>
-        <w:rPr>
-          <w:rFonts w:ascii="Cambria" w:hAnsi="Cambria" w:eastAsia="Cambria" w:cs="Cambria"/>
-          <w:noProof w:val="0"/>
-          <w:sz w:val="22"/>
-          <w:szCs w:val="22"/>
-          <w:lang w:val="fr-FR"/>
-        </w:rPr>
-        <w:t>Entrées : véhicules réparés (« sortie atelier »)</w:t>
-      </w:r>
-    </w:p>
-    <w:p>
-      <w:pPr>
-        <w:pStyle w:val="ListParagraph"/>
-        <w:numPr>
-          <w:ilvl w:val="0"/>
-          <w:numId w:val="79"/>
-        </w:numPr>
-        <w:spacing w:before="240" w:beforeAutospacing="off" w:after="240" w:afterAutospacing="off"/>
-        <w:rPr>
-          <w:rFonts w:ascii="Cambria" w:hAnsi="Cambria" w:eastAsia="Cambria" w:cs="Cambria"/>
-          <w:noProof w:val="0"/>
-          <w:sz w:val="22"/>
-          <w:szCs w:val="22"/>
-          <w:lang w:val="fr-FR"/>
-        </w:rPr>
-      </w:pPr>
-      <w:r>
-        <w:rPr>
-          <w:rFonts w:ascii="Cambria" w:hAnsi="Cambria" w:eastAsia="Cambria" w:cs="Cambria"/>
-          <w:noProof w:val="0"/>
-          <w:sz w:val="22"/>
-          <w:szCs w:val="22"/>
-          <w:lang w:val="fr-FR"/>
-        </w:rPr>
-        <w:t>Résultat attendu : véhicules réceptionnés et remis « disponibles ».</w:t>
-      </w:r>
-    </w:p>
-    <w:p/>
-    <w:p>
-      <w:pPr>
-        <w:pStyle w:val="Heading3"/>
-        <w:spacing w:before="281" w:beforeAutospacing="off" w:after="281" w:afterAutospacing="off"/>
-        <w:rPr>
-          <w:rFonts w:ascii="Calibri" w:hAnsi="Calibri" w:eastAsia="Calibri" w:cs="Calibri"/>
-          <w:b w:val="1"/>
-          <w:bCs w:val="1"/>
-          <w:i w:val="0"/>
-          <w:iCs w:val="0"/>
-          <w:noProof w:val="0"/>
-          <w:sz w:val="28"/>
-          <w:szCs w:val="28"/>
-          <w:lang w:val="fr-FR"/>
-        </w:rPr>
-      </w:pPr>
-      <w:bookmarkStart w:name="_Toc1092140949" w:id="1496906960"/>
-      <w:r>
-        <w:rPr>
-          <w:rFonts w:ascii="Calibri" w:hAnsi="Calibri" w:eastAsia="Calibri" w:cs="Calibri"/>
-          <w:b w:val="1"/>
-          <w:bCs w:val="1"/>
-          <w:i w:val="0"/>
-          <w:iCs w:val="0"/>
-          <w:noProof w:val="0"/>
-          <w:sz w:val="28"/>
-          <w:szCs w:val="28"/>
-          <w:lang w:val="fr-FR"/>
-        </w:rPr>
-        <w:t>2</w:t>
-      </w:r>
-      <w:r>
-        <w:rPr>
-          <w:rFonts w:ascii="Calibri" w:hAnsi="Calibri" w:eastAsia="Calibri" w:cs="Calibri"/>
-          <w:b w:val="1"/>
-          <w:bCs w:val="1"/>
-          <w:i w:val="0"/>
-          <w:iCs w:val="0"/>
-          <w:noProof w:val="0"/>
-          <w:sz w:val="28"/>
-          <w:szCs w:val="28"/>
-          <w:lang w:val="fr-FR"/>
-        </w:rPr>
-        <w:t>.3 Fonctionnalités de suivi pour la Direction</w:t>
-      </w:r>
-      <w:bookmarkEnd w:id="1496906960"/>
-    </w:p>
-    <w:p>
-      <w:pPr>
-        <w:pStyle w:val="Heading4"/>
-        <w:spacing w:before="319" w:beforeAutospacing="off" w:after="319" w:afterAutospacing="off"/>
-        <w:rPr>
-          <w:rFonts w:ascii="Calibri" w:hAnsi="Calibri" w:eastAsia="Calibri" w:cs="Calibri"/>
-          <w:b w:val="1"/>
-          <w:bCs w:val="1"/>
-          <w:i w:val="0"/>
-          <w:iCs w:val="0"/>
-          <w:noProof w:val="0"/>
-          <w:sz w:val="24"/>
-          <w:szCs w:val="24"/>
-          <w:lang w:val="fr-FR"/>
-        </w:rPr>
-      </w:pPr>
-      <w:bookmarkStart w:name="_Toc474733321" w:id="2082498930"/>
-      <w:r>
-        <w:rPr>
-          <w:rFonts w:ascii="Calibri" w:hAnsi="Calibri" w:eastAsia="Calibri" w:cs="Calibri"/>
-          <w:b w:val="1"/>
-          <w:bCs w:val="1"/>
-          <w:i w:val="0"/>
-          <w:iCs w:val="0"/>
-          <w:noProof w:val="0"/>
-          <w:sz w:val="24"/>
-          <w:szCs w:val="24"/>
-          <w:lang w:val="fr-FR"/>
-        </w:rPr>
-        <w:t>2</w:t>
-      </w:r>
-      <w:r>
-        <w:rPr>
-          <w:rFonts w:ascii="Calibri" w:hAnsi="Calibri" w:eastAsia="Calibri" w:cs="Calibri"/>
-          <w:b w:val="1"/>
-          <w:bCs w:val="1"/>
-          <w:i w:val="0"/>
-          <w:iCs w:val="0"/>
-          <w:noProof w:val="0"/>
-          <w:sz w:val="24"/>
-          <w:szCs w:val="24"/>
-          <w:lang w:val="fr-FR"/>
-        </w:rPr>
-        <w:t>.3.1 Statistiques sur les locations</w:t>
-      </w:r>
-      <w:bookmarkEnd w:id="2082498930"/>
-    </w:p>
-    <w:p>
-      <w:pPr>
-        <w:pStyle w:val="ListParagraph"/>
-        <w:numPr>
-          <w:ilvl w:val="0"/>
-          <w:numId w:val="80"/>
-        </w:numPr>
-        <w:spacing w:before="240" w:beforeAutospacing="off" w:after="240" w:afterAutospacing="off"/>
-        <w:rPr>
-          <w:rFonts w:ascii="Cambria" w:hAnsi="Cambria" w:eastAsia="Cambria" w:cs="Cambria"/>
-          <w:noProof w:val="0"/>
-          <w:sz w:val="22"/>
-          <w:szCs w:val="22"/>
-          <w:lang w:val="fr-FR"/>
-        </w:rPr>
-      </w:pPr>
-      <w:r>
-        <w:rPr>
-          <w:rFonts w:ascii="Cambria" w:hAnsi="Cambria" w:eastAsia="Cambria" w:cs="Cambria"/>
-          <w:noProof w:val="0"/>
-          <w:sz w:val="22"/>
-          <w:szCs w:val="22"/>
-          <w:lang w:val="fr-FR"/>
-        </w:rPr>
-        <w:t>Utilisateur : Direction</w:t>
-      </w:r>
-    </w:p>
-    <w:p>
-      <w:pPr>
-        <w:pStyle w:val="ListParagraph"/>
-        <w:numPr>
-          <w:ilvl w:val="0"/>
-          <w:numId w:val="80"/>
-        </w:numPr>
-        <w:spacing w:before="240" w:beforeAutospacing="off" w:after="240" w:afterAutospacing="off"/>
-        <w:rPr>
-          <w:rFonts w:ascii="Cambria" w:hAnsi="Cambria" w:eastAsia="Cambria" w:cs="Cambria"/>
-          <w:noProof w:val="0"/>
-          <w:sz w:val="22"/>
-          <w:szCs w:val="22"/>
-          <w:lang w:val="fr-FR"/>
-        </w:rPr>
-      </w:pPr>
-      <w:r>
-        <w:rPr>
-          <w:rFonts w:ascii="Cambria" w:hAnsi="Cambria" w:eastAsia="Cambria" w:cs="Cambria"/>
-          <w:noProof w:val="0"/>
-          <w:sz w:val="22"/>
-          <w:szCs w:val="22"/>
-          <w:lang w:val="fr-FR"/>
-        </w:rPr>
-        <w:t>Entrées : période, agence(s) sélectionnées</w:t>
-      </w:r>
-    </w:p>
-    <w:p>
-      <w:pPr>
-        <w:pStyle w:val="ListParagraph"/>
-        <w:numPr>
-          <w:ilvl w:val="0"/>
-          <w:numId w:val="80"/>
-        </w:numPr>
-        <w:spacing w:before="240" w:beforeAutospacing="off" w:after="240" w:afterAutospacing="off"/>
-        <w:rPr>
-          <w:rFonts w:ascii="Cambria" w:hAnsi="Cambria" w:eastAsia="Cambria" w:cs="Cambria"/>
-          <w:noProof w:val="0"/>
-          <w:sz w:val="22"/>
-          <w:szCs w:val="22"/>
-          <w:lang w:val="fr-FR"/>
-        </w:rPr>
-      </w:pPr>
-      <w:r>
-        <w:rPr>
-          <w:rFonts w:ascii="Cambria" w:hAnsi="Cambria" w:eastAsia="Cambria" w:cs="Cambria"/>
-          <w:noProof w:val="0"/>
-          <w:sz w:val="22"/>
-          <w:szCs w:val="22"/>
-          <w:lang w:val="fr-FR"/>
-        </w:rPr>
-        <w:t>Résultat attendu : nombre de locations global et par durée</w:t>
-      </w:r>
-      <w:r>
-        <w:rPr>
-          <w:rFonts w:ascii="Cambria" w:hAnsi="Cambria" w:eastAsia="Cambria" w:cs="Cambria"/>
-          <w:noProof w:val="0"/>
-          <w:sz w:val="22"/>
-          <w:szCs w:val="22"/>
-          <w:lang w:val="fr-FR"/>
-        </w:rPr>
-        <w:t>.</w:t>
-      </w:r>
-    </w:p>
-    <w:p>
-      <w:pPr>
-        <w:pStyle w:val="Heading4"/>
-        <w:spacing w:before="319" w:beforeAutospacing="off" w:after="319" w:afterAutospacing="off"/>
-        <w:rPr>
-          <w:rFonts w:ascii="Calibri" w:hAnsi="Calibri" w:eastAsia="Calibri" w:cs="Calibri"/>
-          <w:b w:val="1"/>
-          <w:bCs w:val="1"/>
-          <w:i w:val="0"/>
-          <w:iCs w:val="0"/>
-          <w:noProof w:val="0"/>
-          <w:sz w:val="24"/>
-          <w:szCs w:val="24"/>
-          <w:lang w:val="fr-FR"/>
-        </w:rPr>
-      </w:pPr>
-      <w:bookmarkStart w:name="_Toc1734476558" w:id="1734253560"/>
-      <w:r>
-        <w:rPr>
-          <w:rFonts w:ascii="Calibri" w:hAnsi="Calibri" w:eastAsia="Calibri" w:cs="Calibri"/>
-          <w:b w:val="1"/>
-          <w:bCs w:val="1"/>
-          <w:i w:val="0"/>
-          <w:iCs w:val="0"/>
-          <w:noProof w:val="0"/>
-          <w:sz w:val="24"/>
-          <w:szCs w:val="24"/>
-          <w:lang w:val="fr-FR"/>
-        </w:rPr>
-        <w:t>2</w:t>
-      </w:r>
-      <w:r>
-        <w:rPr>
-          <w:rFonts w:ascii="Calibri" w:hAnsi="Calibri" w:eastAsia="Calibri" w:cs="Calibri"/>
-          <w:b w:val="1"/>
-          <w:bCs w:val="1"/>
-          <w:i w:val="0"/>
-          <w:iCs w:val="0"/>
-          <w:noProof w:val="0"/>
-          <w:sz w:val="24"/>
-          <w:szCs w:val="24"/>
-          <w:lang w:val="fr-FR"/>
-        </w:rPr>
-        <w:t>.3.2 Suivi du chiffre d’affaires</w:t>
-      </w:r>
-      <w:bookmarkEnd w:id="1734253560"/>
-    </w:p>
-    <w:p>
-      <w:pPr>
-        <w:pStyle w:val="ListParagraph"/>
-        <w:numPr>
-          <w:ilvl w:val="0"/>
-          <w:numId w:val="81"/>
-        </w:numPr>
-        <w:spacing w:before="240" w:beforeAutospacing="off" w:after="240" w:afterAutospacing="off"/>
-        <w:rPr>
-          <w:rFonts w:ascii="Cambria" w:hAnsi="Cambria" w:eastAsia="Cambria" w:cs="Cambria"/>
-          <w:noProof w:val="0"/>
-          <w:sz w:val="22"/>
-          <w:szCs w:val="22"/>
-          <w:lang w:val="fr-FR"/>
-        </w:rPr>
-      </w:pPr>
-      <w:r>
-        <w:rPr>
-          <w:rFonts w:ascii="Cambria" w:hAnsi="Cambria" w:eastAsia="Cambria" w:cs="Cambria"/>
-          <w:noProof w:val="0"/>
-          <w:sz w:val="22"/>
-          <w:szCs w:val="22"/>
-          <w:lang w:val="fr-FR"/>
-        </w:rPr>
-        <w:t>Utilisateur : Direction</w:t>
-      </w:r>
-    </w:p>
-    <w:p>
-      <w:pPr>
-        <w:pStyle w:val="ListParagraph"/>
-        <w:numPr>
-          <w:ilvl w:val="0"/>
-          <w:numId w:val="81"/>
-        </w:numPr>
-        <w:spacing w:before="240" w:beforeAutospacing="off" w:after="240" w:afterAutospacing="off"/>
-        <w:rPr>
-          <w:rFonts w:ascii="Cambria" w:hAnsi="Cambria" w:eastAsia="Cambria" w:cs="Cambria"/>
-          <w:noProof w:val="0"/>
-          <w:sz w:val="22"/>
-          <w:szCs w:val="22"/>
-          <w:lang w:val="fr-FR"/>
-        </w:rPr>
-      </w:pPr>
-      <w:r>
-        <w:rPr>
-          <w:rFonts w:ascii="Cambria" w:hAnsi="Cambria" w:eastAsia="Cambria" w:cs="Cambria"/>
-          <w:noProof w:val="0"/>
-          <w:sz w:val="22"/>
-          <w:szCs w:val="22"/>
-          <w:lang w:val="fr-FR"/>
-        </w:rPr>
-        <w:t>Entrées : période, type de véhicule, agence</w:t>
-      </w:r>
-    </w:p>
-    <w:p>
-      <w:pPr>
-        <w:pStyle w:val="ListParagraph"/>
-        <w:numPr>
-          <w:ilvl w:val="0"/>
-          <w:numId w:val="81"/>
-        </w:numPr>
-        <w:spacing w:before="240" w:beforeAutospacing="off" w:after="240" w:afterAutospacing="off"/>
-        <w:rPr>
-          <w:rFonts w:ascii="Cambria" w:hAnsi="Cambria" w:eastAsia="Cambria" w:cs="Cambria"/>
-          <w:noProof w:val="0"/>
-          <w:sz w:val="22"/>
-          <w:szCs w:val="22"/>
-          <w:lang w:val="fr-FR"/>
-        </w:rPr>
-      </w:pPr>
-      <w:r>
-        <w:rPr>
-          <w:rFonts w:ascii="Cambria" w:hAnsi="Cambria" w:eastAsia="Cambria" w:cs="Cambria"/>
-          <w:noProof w:val="0"/>
-          <w:sz w:val="22"/>
-          <w:szCs w:val="22"/>
-          <w:lang w:val="fr-FR"/>
-        </w:rPr>
-        <w:t>Résultat attendu : chiffre d’affaires consolidé, comparatif par type de véhicule.</w:t>
-      </w:r>
-    </w:p>
-    <w:p>
-      <w:pPr>
-        <w:pStyle w:val="Heading4"/>
-        <w:spacing w:before="319" w:beforeAutospacing="off" w:after="319" w:afterAutospacing="off"/>
-        <w:rPr>
-          <w:rFonts w:ascii="Calibri" w:hAnsi="Calibri" w:eastAsia="Calibri" w:cs="Calibri"/>
-          <w:b w:val="1"/>
-          <w:bCs w:val="1"/>
-          <w:i w:val="0"/>
-          <w:iCs w:val="0"/>
-          <w:noProof w:val="0"/>
-          <w:sz w:val="24"/>
-          <w:szCs w:val="24"/>
-          <w:lang w:val="fr-FR"/>
-        </w:rPr>
-      </w:pPr>
-      <w:bookmarkStart w:name="_Toc1076185728" w:id="2134356144"/>
-      <w:r>
-        <w:rPr>
-          <w:rFonts w:ascii="Calibri" w:hAnsi="Calibri" w:eastAsia="Calibri" w:cs="Calibri"/>
-          <w:b w:val="1"/>
-          <w:bCs w:val="1"/>
-          <w:i w:val="0"/>
-          <w:iCs w:val="0"/>
-          <w:noProof w:val="0"/>
-          <w:sz w:val="24"/>
-          <w:szCs w:val="24"/>
-          <w:lang w:val="fr-FR"/>
-        </w:rPr>
-        <w:t>2</w:t>
-      </w:r>
-      <w:r>
-        <w:rPr>
-          <w:rFonts w:ascii="Calibri" w:hAnsi="Calibri" w:eastAsia="Calibri" w:cs="Calibri"/>
-          <w:b w:val="1"/>
-          <w:bCs w:val="1"/>
-          <w:i w:val="0"/>
-          <w:iCs w:val="0"/>
-          <w:noProof w:val="0"/>
-          <w:sz w:val="24"/>
-          <w:szCs w:val="24"/>
-          <w:lang w:val="fr-FR"/>
-        </w:rPr>
-        <w:t>.3.3 Liste détaillée des réservations</w:t>
-      </w:r>
-      <w:bookmarkEnd w:id="2134356144"/>
-    </w:p>
-    <w:p>
-      <w:pPr>
-        <w:pStyle w:val="ListParagraph"/>
-        <w:numPr>
-          <w:ilvl w:val="0"/>
-          <w:numId w:val="82"/>
-        </w:numPr>
-        <w:spacing w:before="240" w:beforeAutospacing="off" w:after="240" w:afterAutospacing="off"/>
-        <w:rPr>
-          <w:rFonts w:ascii="Cambria" w:hAnsi="Cambria" w:eastAsia="Cambria" w:cs="Cambria"/>
-          <w:noProof w:val="0"/>
-          <w:sz w:val="22"/>
-          <w:szCs w:val="22"/>
-          <w:lang w:val="fr-FR"/>
-        </w:rPr>
-      </w:pPr>
-      <w:r>
-        <w:rPr>
-          <w:rFonts w:ascii="Cambria" w:hAnsi="Cambria" w:eastAsia="Cambria" w:cs="Cambria"/>
-          <w:noProof w:val="0"/>
-          <w:sz w:val="22"/>
-          <w:szCs w:val="22"/>
-          <w:lang w:val="fr-FR"/>
-        </w:rPr>
-        <w:t>Utilisateur : Direction</w:t>
-      </w:r>
-    </w:p>
-    <w:p>
-      <w:pPr>
-        <w:pStyle w:val="ListParagraph"/>
-        <w:numPr>
-          <w:ilvl w:val="0"/>
-          <w:numId w:val="82"/>
-        </w:numPr>
-        <w:spacing w:before="240" w:beforeAutospacing="off" w:after="240" w:afterAutospacing="off"/>
-        <w:rPr>
-          <w:rFonts w:ascii="Cambria" w:hAnsi="Cambria" w:eastAsia="Cambria" w:cs="Cambria"/>
-          <w:noProof w:val="0"/>
-          <w:sz w:val="22"/>
-          <w:szCs w:val="22"/>
-          <w:lang w:val="fr-FR"/>
-        </w:rPr>
-      </w:pPr>
-      <w:r>
-        <w:rPr>
-          <w:rFonts w:ascii="Cambria" w:hAnsi="Cambria" w:eastAsia="Cambria" w:cs="Cambria"/>
-          <w:noProof w:val="0"/>
-          <w:sz w:val="22"/>
-          <w:szCs w:val="22"/>
-          <w:lang w:val="fr-FR"/>
-        </w:rPr>
-        <w:t>Entrées : type de véhicule choisi</w:t>
-      </w:r>
-    </w:p>
-    <w:p>
-      <w:pPr>
-        <w:pStyle w:val="ListParagraph"/>
-        <w:numPr>
-          <w:ilvl w:val="0"/>
-          <w:numId w:val="82"/>
-        </w:numPr>
-        <w:spacing w:before="240" w:beforeAutospacing="off" w:after="240" w:afterAutospacing="off"/>
-        <w:rPr>
-          <w:rFonts w:ascii="Cambria" w:hAnsi="Cambria" w:eastAsia="Cambria" w:cs="Cambria"/>
-          <w:noProof w:val="0"/>
-          <w:sz w:val="22"/>
-          <w:szCs w:val="22"/>
-          <w:lang w:val="fr-FR"/>
-        </w:rPr>
-      </w:pPr>
-      <w:r>
-        <w:rPr>
-          <w:rFonts w:ascii="Cambria" w:hAnsi="Cambria" w:eastAsia="Cambria" w:cs="Cambria"/>
-          <w:noProof w:val="0"/>
-          <w:sz w:val="22"/>
-          <w:szCs w:val="22"/>
-          <w:lang w:val="fr-FR"/>
-        </w:rPr>
-        <w:t>Résultat attendu : affichage des réservations associées avec participants et dates.</w:t>
-      </w:r>
-    </w:p>
-    <w:p/>
-    <w:p>
-      <w:pPr>
-        <w:pStyle w:val="Heading3"/>
-        <w:spacing w:before="281" w:beforeAutospacing="off" w:after="281" w:afterAutospacing="off"/>
-        <w:rPr>
-          <w:rFonts w:ascii="Calibri" w:hAnsi="Calibri" w:eastAsia="Calibri" w:cs="Calibri"/>
-          <w:b w:val="1"/>
-          <w:bCs w:val="1"/>
-          <w:i w:val="0"/>
-          <w:iCs w:val="0"/>
-          <w:noProof w:val="0"/>
-          <w:sz w:val="28"/>
-          <w:szCs w:val="28"/>
-          <w:lang w:val="fr-FR"/>
-        </w:rPr>
-      </w:pPr>
-      <w:bookmarkStart w:name="_Toc803387938" w:id="2041930834"/>
-      <w:r>
-        <w:rPr>
-          <w:rFonts w:ascii="Calibri" w:hAnsi="Calibri" w:eastAsia="Calibri" w:cs="Calibri"/>
-          <w:b w:val="1"/>
-          <w:bCs w:val="1"/>
-          <w:i w:val="0"/>
-          <w:iCs w:val="0"/>
-          <w:noProof w:val="0"/>
-          <w:sz w:val="28"/>
-          <w:szCs w:val="28"/>
-          <w:lang w:val="fr-FR"/>
-        </w:rPr>
-        <w:t>2</w:t>
-      </w:r>
-      <w:r>
-        <w:rPr>
-          <w:rFonts w:ascii="Calibri" w:hAnsi="Calibri" w:eastAsia="Calibri" w:cs="Calibri"/>
-          <w:b w:val="1"/>
-          <w:bCs w:val="1"/>
-          <w:i w:val="0"/>
-          <w:iCs w:val="0"/>
-          <w:noProof w:val="0"/>
-          <w:sz w:val="28"/>
-          <w:szCs w:val="28"/>
-          <w:lang w:val="fr-FR"/>
-        </w:rPr>
-        <w:t>.4 Fonctionnalités liées à l’Infrastructure et au support</w:t>
-      </w:r>
-      <w:bookmarkEnd w:id="2041930834"/>
-    </w:p>
-    <w:p>
-      <w:pPr>
-        <w:pStyle w:val="Heading4"/>
-        <w:spacing w:before="319" w:beforeAutospacing="off" w:after="319" w:afterAutospacing="off"/>
-        <w:rPr>
-          <w:rFonts w:ascii="Calibri" w:hAnsi="Calibri" w:eastAsia="Calibri" w:cs="Calibri"/>
-          <w:b w:val="1"/>
-          <w:bCs w:val="1"/>
-          <w:i w:val="0"/>
-          <w:iCs w:val="0"/>
-          <w:noProof w:val="0"/>
-          <w:sz w:val="24"/>
-          <w:szCs w:val="24"/>
-          <w:lang w:val="fr-FR"/>
-        </w:rPr>
-      </w:pPr>
-      <w:bookmarkStart w:name="_Toc1951134020" w:id="666096213"/>
-      <w:r>
-        <w:rPr>
-          <w:rFonts w:ascii="Calibri" w:hAnsi="Calibri" w:eastAsia="Calibri" w:cs="Calibri"/>
-          <w:b w:val="1"/>
-          <w:bCs w:val="1"/>
-          <w:i w:val="0"/>
-          <w:iCs w:val="0"/>
-          <w:noProof w:val="0"/>
-          <w:sz w:val="24"/>
-          <w:szCs w:val="24"/>
-          <w:lang w:val="fr-FR"/>
-        </w:rPr>
-        <w:t>2</w:t>
-      </w:r>
-      <w:r>
-        <w:rPr>
-          <w:rFonts w:ascii="Calibri" w:hAnsi="Calibri" w:eastAsia="Calibri" w:cs="Calibri"/>
-          <w:b w:val="1"/>
-          <w:bCs w:val="1"/>
-          <w:i w:val="0"/>
-          <w:iCs w:val="0"/>
-          <w:noProof w:val="0"/>
-          <w:sz w:val="24"/>
-          <w:szCs w:val="24"/>
-          <w:lang w:val="fr-FR"/>
-        </w:rPr>
-        <w:t>.4.1 Gestion des utilisateurs et droits d’accès</w:t>
-      </w:r>
-      <w:bookmarkEnd w:id="666096213"/>
-    </w:p>
-    <w:p>
-      <w:pPr>
-        <w:pStyle w:val="ListParagraph"/>
-        <w:numPr>
-          <w:ilvl w:val="0"/>
-          <w:numId w:val="83"/>
-        </w:numPr>
-        <w:spacing w:before="240" w:beforeAutospacing="off" w:after="240" w:afterAutospacing="off"/>
-        <w:rPr>
-          <w:rFonts w:ascii="Cambria" w:hAnsi="Cambria" w:eastAsia="Cambria" w:cs="Cambria"/>
-          <w:noProof w:val="0"/>
-          <w:sz w:val="22"/>
-          <w:szCs w:val="22"/>
-          <w:lang w:val="fr-FR"/>
-        </w:rPr>
-      </w:pPr>
-      <w:r>
-        <w:rPr>
-          <w:rFonts w:ascii="Cambria" w:hAnsi="Cambria" w:eastAsia="Cambria" w:cs="Cambria"/>
-          <w:noProof w:val="0"/>
-          <w:sz w:val="22"/>
-          <w:szCs w:val="22"/>
-          <w:lang w:val="fr-FR"/>
-        </w:rPr>
-        <w:t>Utilisateur : Technicien informatique</w:t>
-      </w:r>
-    </w:p>
-    <w:p>
-      <w:pPr>
-        <w:pStyle w:val="ListParagraph"/>
-        <w:numPr>
-          <w:ilvl w:val="0"/>
-          <w:numId w:val="83"/>
-        </w:numPr>
-        <w:spacing w:before="240" w:beforeAutospacing="off" w:after="240" w:afterAutospacing="off"/>
-        <w:rPr>
-          <w:rFonts w:ascii="Cambria" w:hAnsi="Cambria" w:eastAsia="Cambria" w:cs="Cambria"/>
-          <w:noProof w:val="0"/>
-          <w:sz w:val="22"/>
-          <w:szCs w:val="22"/>
-          <w:lang w:val="fr-FR"/>
-        </w:rPr>
-      </w:pPr>
-      <w:r>
-        <w:rPr>
-          <w:rFonts w:ascii="Cambria" w:hAnsi="Cambria" w:eastAsia="Cambria" w:cs="Cambria"/>
-          <w:noProof w:val="0"/>
-          <w:sz w:val="22"/>
-          <w:szCs w:val="22"/>
-          <w:lang w:val="fr-FR"/>
-        </w:rPr>
-        <w:t>Entrées : comptes utilisateurs, rôles</w:t>
-      </w:r>
-    </w:p>
-    <w:p>
-      <w:pPr>
-        <w:pStyle w:val="ListParagraph"/>
-        <w:numPr>
-          <w:ilvl w:val="0"/>
-          <w:numId w:val="83"/>
-        </w:numPr>
-        <w:spacing w:before="240" w:beforeAutospacing="off" w:after="240" w:afterAutospacing="off"/>
-        <w:rPr>
-          <w:rFonts w:ascii="Cambria" w:hAnsi="Cambria" w:eastAsia="Cambria" w:cs="Cambria"/>
-          <w:noProof w:val="0"/>
-          <w:sz w:val="22"/>
-          <w:szCs w:val="22"/>
-          <w:lang w:val="fr-FR"/>
-        </w:rPr>
-      </w:pPr>
-      <w:r>
-        <w:rPr>
-          <w:rFonts w:ascii="Cambria" w:hAnsi="Cambria" w:eastAsia="Cambria" w:cs="Cambria"/>
-          <w:noProof w:val="0"/>
-          <w:sz w:val="22"/>
-          <w:szCs w:val="22"/>
-          <w:lang w:val="fr-FR"/>
-        </w:rPr>
-        <w:t>Résultat attendu : gestion centralisée, droits appliqués.</w:t>
-      </w:r>
-    </w:p>
-    <w:p>
-      <w:pPr>
-        <w:pStyle w:val="Heading4"/>
-        <w:spacing w:before="319" w:beforeAutospacing="off" w:after="319" w:afterAutospacing="off"/>
-        <w:rPr>
-          <w:rFonts w:ascii="Calibri" w:hAnsi="Calibri" w:eastAsia="Calibri" w:cs="Calibri"/>
-          <w:b w:val="1"/>
-          <w:bCs w:val="1"/>
-          <w:i w:val="0"/>
-          <w:iCs w:val="0"/>
-          <w:noProof w:val="0"/>
-          <w:sz w:val="24"/>
-          <w:szCs w:val="24"/>
-          <w:lang w:val="fr-FR"/>
-        </w:rPr>
-      </w:pPr>
-      <w:bookmarkStart w:name="_Toc420426652" w:id="2045285776"/>
-      <w:r>
-        <w:rPr>
-          <w:rFonts w:ascii="Calibri" w:hAnsi="Calibri" w:eastAsia="Calibri" w:cs="Calibri"/>
-          <w:b w:val="1"/>
-          <w:bCs w:val="1"/>
-          <w:i w:val="0"/>
-          <w:iCs w:val="0"/>
-          <w:noProof w:val="0"/>
-          <w:sz w:val="24"/>
-          <w:szCs w:val="24"/>
-          <w:lang w:val="fr-FR"/>
-        </w:rPr>
-        <w:t>2</w:t>
-      </w:r>
-      <w:r>
-        <w:rPr>
-          <w:rFonts w:ascii="Calibri" w:hAnsi="Calibri" w:eastAsia="Calibri" w:cs="Calibri"/>
-          <w:b w:val="1"/>
-          <w:bCs w:val="1"/>
-          <w:i w:val="0"/>
-          <w:iCs w:val="0"/>
-          <w:noProof w:val="0"/>
-          <w:sz w:val="24"/>
-          <w:szCs w:val="24"/>
-          <w:lang w:val="fr-FR"/>
-        </w:rPr>
-        <w:t>.4.</w:t>
-      </w:r>
-      <w:r>
-        <w:rPr>
-          <w:rFonts w:ascii="Calibri" w:hAnsi="Calibri" w:eastAsia="Calibri" w:cs="Calibri"/>
-          <w:b w:val="1"/>
-          <w:bCs w:val="1"/>
-          <w:i w:val="0"/>
-          <w:iCs w:val="0"/>
-          <w:noProof w:val="0"/>
-          <w:sz w:val="24"/>
-          <w:szCs w:val="24"/>
-          <w:lang w:val="fr-FR"/>
-        </w:rPr>
-        <w:t>2</w:t>
-      </w:r>
-      <w:r>
-        <w:rPr>
-          <w:rFonts w:ascii="Calibri" w:hAnsi="Calibri" w:eastAsia="Calibri" w:cs="Calibri"/>
-          <w:b w:val="1"/>
-          <w:bCs w:val="1"/>
-          <w:i w:val="0"/>
-          <w:iCs w:val="0"/>
-          <w:noProof w:val="0"/>
-          <w:sz w:val="24"/>
-          <w:szCs w:val="24"/>
-          <w:lang w:val="fr-FR"/>
-        </w:rPr>
-        <w:t xml:space="preserve"> Supervision à distance</w:t>
-      </w:r>
-      <w:bookmarkEnd w:id="2045285776"/>
-    </w:p>
-    <w:p>
-      <w:pPr>
-        <w:pStyle w:val="ListParagraph"/>
-        <w:numPr>
-          <w:ilvl w:val="0"/>
-          <w:numId w:val="85"/>
-        </w:numPr>
-        <w:spacing w:before="240" w:beforeAutospacing="off" w:after="240" w:afterAutospacing="off"/>
-        <w:rPr>
-          <w:rFonts w:ascii="Cambria" w:hAnsi="Cambria" w:eastAsia="Cambria" w:cs="Cambria"/>
-          <w:noProof w:val="0"/>
-          <w:sz w:val="22"/>
-          <w:szCs w:val="22"/>
-          <w:lang w:val="fr-FR"/>
-        </w:rPr>
-      </w:pPr>
-      <w:r>
-        <w:rPr>
-          <w:rFonts w:ascii="Cambria" w:hAnsi="Cambria" w:eastAsia="Cambria" w:cs="Cambria"/>
-          <w:noProof w:val="0"/>
-          <w:sz w:val="22"/>
-          <w:szCs w:val="22"/>
-          <w:lang w:val="fr-FR"/>
-        </w:rPr>
-        <w:t>Utilisateur : Technicien informatique</w:t>
-      </w:r>
-    </w:p>
-    <w:p>
-      <w:pPr>
-        <w:pStyle w:val="ListParagraph"/>
-        <w:numPr>
-          <w:ilvl w:val="0"/>
-          <w:numId w:val="85"/>
-        </w:numPr>
-        <w:spacing w:before="240" w:beforeAutospacing="off" w:after="240" w:afterAutospacing="off"/>
-        <w:rPr>
-          <w:rFonts w:ascii="Cambria" w:hAnsi="Cambria" w:eastAsia="Cambria" w:cs="Cambria"/>
-          <w:noProof w:val="0"/>
-          <w:sz w:val="22"/>
-          <w:szCs w:val="22"/>
-          <w:lang w:val="fr-FR"/>
-        </w:rPr>
-      </w:pPr>
-      <w:r>
-        <w:rPr>
-          <w:rFonts w:ascii="Cambria" w:hAnsi="Cambria" w:eastAsia="Cambria" w:cs="Cambria"/>
-          <w:noProof w:val="0"/>
-          <w:sz w:val="22"/>
-          <w:szCs w:val="22"/>
-          <w:lang w:val="fr-FR"/>
-        </w:rPr>
-        <w:t>Entrées : informations de supervision, accès distant</w:t>
-      </w:r>
-    </w:p>
-    <w:p>
-      <w:pPr>
-        <w:pStyle w:val="ListParagraph"/>
-        <w:numPr>
-          <w:ilvl w:val="0"/>
-          <w:numId w:val="85"/>
-        </w:numPr>
-        <w:spacing w:before="240" w:beforeAutospacing="off" w:after="240" w:afterAutospacing="off"/>
-        <w:rPr>
-          <w:rFonts w:ascii="Cambria" w:hAnsi="Cambria" w:eastAsia="Cambria" w:cs="Cambria"/>
-          <w:noProof w:val="0"/>
-          <w:sz w:val="22"/>
-          <w:szCs w:val="22"/>
-          <w:lang w:val="fr-FR"/>
-        </w:rPr>
-      </w:pPr>
-      <w:r>
-        <w:rPr>
-          <w:rFonts w:ascii="Cambria" w:hAnsi="Cambria" w:eastAsia="Cambria" w:cs="Cambria"/>
-          <w:noProof w:val="0"/>
-          <w:sz w:val="22"/>
-          <w:szCs w:val="22"/>
-          <w:lang w:val="fr-FR"/>
-        </w:rPr>
-        <w:t>Résultat attendu : interventions réalisées sans déplacement, suivi automatique des équipements.</w:t>
-      </w:r>
-    </w:p>
-    <w:p>
-      <w:pPr>
-        <w:spacing w:before="240" w:beforeAutospacing="off" w:after="240" w:afterAutospacing="off"/>
-      </w:pPr>
-    </w:p>
-    <w:p>
-      <w:pPr>
-        <w:spacing w:before="240" w:beforeAutospacing="off" w:after="240" w:afterAutospacing="off"/>
+        <w:pStyle w:val="Normal"/>
       </w:pPr>
       <w:r>
         <w:drawing>
-          <wp:inline wp14:editId="24F14F1F" wp14:anchorId="0BC37E10">
+          <wp:inline wp14:editId="3525B85E" wp14:anchorId="19344FDE">
             <wp:extent cx="5486400" cy="2333625"/>
             <wp:effectExtent l="0" t="0" r="0" b="0"/>
-            <wp:docPr id="715946611" name="drawing"/>
+            <wp:docPr id="590076086" name="drawing"/>
             <wp:cNvGraphicFramePr>
               <a:graphicFrameLocks noChangeAspect="1"/>
             </wp:cNvGraphicFramePr>
@@ -4246,16 +2799,12 @@
       </w:r>
     </w:p>
     <w:p>
-      <w:pPr>
-        <w:spacing w:before="240" w:beforeAutospacing="off" w:after="240" w:afterAutospacing="off"/>
-        <w:jc w:val="center"/>
-      </w:pPr>
       <w:r>
         <w:drawing>
-          <wp:inline wp14:editId="7E831019" wp14:anchorId="72B25E73">
+          <wp:inline wp14:editId="7F73FA26" wp14:anchorId="2EE5E50C">
             <wp:extent cx="5448300" cy="5486400"/>
             <wp:effectExtent l="0" t="0" r="0" b="0"/>
-            <wp:docPr id="1208257767" name="drawing"/>
+            <wp:docPr id="543952128" name="drawing"/>
             <wp:cNvGraphicFramePr>
               <a:graphicFrameLocks noChangeAspect="1"/>
             </wp:cNvGraphicFramePr>
@@ -4294,21 +2843,14 @@
         </w:drawing>
       </w:r>
     </w:p>
+    <w:p/>
     <w:p>
-      <w:pPr>
-        <w:spacing w:before="240" w:beforeAutospacing="off" w:after="240" w:afterAutospacing="off"/>
-      </w:pPr>
-    </w:p>
-    <w:p>
-      <w:pPr>
-        <w:spacing w:before="240" w:beforeAutospacing="off" w:after="240" w:afterAutospacing="off"/>
-      </w:pPr>
       <w:r>
         <w:drawing>
-          <wp:inline wp14:editId="5651E7B1" wp14:anchorId="672D3E43">
+          <wp:inline wp14:editId="2CB694CA" wp14:anchorId="4A9F2AAB">
             <wp:extent cx="5486400" cy="5048250"/>
             <wp:effectExtent l="0" t="0" r="0" b="0"/>
-            <wp:docPr id="1995500378" name="drawing"/>
+            <wp:docPr id="1100113296" name="drawing"/>
             <wp:cNvGraphicFramePr>
               <a:graphicFrameLocks noChangeAspect="1"/>
             </wp:cNvGraphicFramePr>
@@ -4347,6 +2889,601 @@
         </w:drawing>
       </w:r>
     </w:p>
+    <w:p>
+      <w:r>
+        <w:br w:type="page"/>
+      </w:r>
+    </w:p>
+    <w:p>
+      <w:pPr>
+        <w:pStyle w:val="Heading3"/>
+        <w:spacing w:before="281" w:beforeAutospacing="off" w:after="281" w:afterAutospacing="off"/>
+        <w:rPr>
+          <w:rFonts w:ascii="Calibri" w:hAnsi="Calibri" w:eastAsia="Calibri" w:cs="Calibri"/>
+          <w:b w:val="1"/>
+          <w:bCs w:val="1"/>
+          <w:i w:val="0"/>
+          <w:iCs w:val="0"/>
+          <w:noProof w:val="0"/>
+          <w:sz w:val="28"/>
+          <w:szCs w:val="28"/>
+          <w:lang w:val="fr-FR"/>
+        </w:rPr>
+      </w:pPr>
+      <w:bookmarkStart w:name="_Toc1075186715" w:id="1670653612"/>
+      <w:r>
+        <w:rPr>
+          <w:rFonts w:ascii="Calibri" w:hAnsi="Calibri" w:eastAsia="Calibri" w:cs="Calibri"/>
+          <w:b w:val="1"/>
+          <w:bCs w:val="1"/>
+          <w:i w:val="0"/>
+          <w:iCs w:val="0"/>
+          <w:noProof w:val="0"/>
+          <w:sz w:val="28"/>
+          <w:szCs w:val="28"/>
+          <w:lang w:val="fr-FR"/>
+        </w:rPr>
+        <w:t>2</w:t>
+      </w:r>
+      <w:r>
+        <w:rPr>
+          <w:rFonts w:ascii="Calibri" w:hAnsi="Calibri" w:eastAsia="Calibri" w:cs="Calibri"/>
+          <w:b w:val="1"/>
+          <w:bCs w:val="1"/>
+          <w:i w:val="0"/>
+          <w:iCs w:val="0"/>
+          <w:noProof w:val="0"/>
+          <w:sz w:val="28"/>
+          <w:szCs w:val="28"/>
+          <w:lang w:val="fr-FR"/>
+        </w:rPr>
+        <w:t>.</w:t>
+      </w:r>
+      <w:r>
+        <w:rPr>
+          <w:rFonts w:ascii="Calibri" w:hAnsi="Calibri" w:eastAsia="Calibri" w:cs="Calibri"/>
+          <w:b w:val="1"/>
+          <w:bCs w:val="1"/>
+          <w:i w:val="0"/>
+          <w:iCs w:val="0"/>
+          <w:noProof w:val="0"/>
+          <w:sz w:val="28"/>
+          <w:szCs w:val="28"/>
+          <w:lang w:val="fr-FR"/>
+        </w:rPr>
+        <w:t>2</w:t>
+      </w:r>
+      <w:r>
+        <w:rPr>
+          <w:rFonts w:ascii="Calibri" w:hAnsi="Calibri" w:eastAsia="Calibri" w:cs="Calibri"/>
+          <w:b w:val="1"/>
+          <w:bCs w:val="1"/>
+          <w:i w:val="0"/>
+          <w:iCs w:val="0"/>
+          <w:noProof w:val="0"/>
+          <w:sz w:val="28"/>
+          <w:szCs w:val="28"/>
+          <w:lang w:val="fr-FR"/>
+        </w:rPr>
+        <w:t xml:space="preserve"> Fonctionnalités de suivi pour la Direction</w:t>
+      </w:r>
+      <w:bookmarkEnd w:id="1670653612"/>
+    </w:p>
+    <w:p>
+      <w:pPr>
+        <w:pStyle w:val="Heading4"/>
+        <w:spacing w:before="319" w:beforeAutospacing="off" w:after="319" w:afterAutospacing="off"/>
+        <w:rPr>
+          <w:rFonts w:ascii="Calibri" w:hAnsi="Calibri" w:eastAsia="Calibri" w:cs="Calibri"/>
+          <w:b w:val="1"/>
+          <w:bCs w:val="1"/>
+          <w:i w:val="0"/>
+          <w:iCs w:val="0"/>
+          <w:noProof w:val="0"/>
+          <w:sz w:val="24"/>
+          <w:szCs w:val="24"/>
+          <w:lang w:val="fr-FR"/>
+        </w:rPr>
+      </w:pPr>
+      <w:bookmarkStart w:name="_Toc385690219" w:id="907618439"/>
+      <w:r>
+        <w:rPr>
+          <w:rFonts w:ascii="Calibri" w:hAnsi="Calibri" w:eastAsia="Calibri" w:cs="Calibri"/>
+          <w:b w:val="1"/>
+          <w:bCs w:val="1"/>
+          <w:i w:val="0"/>
+          <w:iCs w:val="0"/>
+          <w:noProof w:val="0"/>
+          <w:sz w:val="24"/>
+          <w:szCs w:val="24"/>
+          <w:lang w:val="fr-FR"/>
+        </w:rPr>
+        <w:t>2</w:t>
+      </w:r>
+      <w:r>
+        <w:rPr>
+          <w:rFonts w:ascii="Calibri" w:hAnsi="Calibri" w:eastAsia="Calibri" w:cs="Calibri"/>
+          <w:b w:val="1"/>
+          <w:bCs w:val="1"/>
+          <w:i w:val="0"/>
+          <w:iCs w:val="0"/>
+          <w:noProof w:val="0"/>
+          <w:sz w:val="24"/>
+          <w:szCs w:val="24"/>
+          <w:lang w:val="fr-FR"/>
+        </w:rPr>
+        <w:t>.</w:t>
+      </w:r>
+      <w:r>
+        <w:rPr>
+          <w:rFonts w:ascii="Calibri" w:hAnsi="Calibri" w:eastAsia="Calibri" w:cs="Calibri"/>
+          <w:b w:val="1"/>
+          <w:bCs w:val="1"/>
+          <w:i w:val="0"/>
+          <w:iCs w:val="0"/>
+          <w:noProof w:val="0"/>
+          <w:sz w:val="24"/>
+          <w:szCs w:val="24"/>
+          <w:lang w:val="fr-FR"/>
+        </w:rPr>
+        <w:t>2</w:t>
+      </w:r>
+      <w:r>
+        <w:rPr>
+          <w:rFonts w:ascii="Calibri" w:hAnsi="Calibri" w:eastAsia="Calibri" w:cs="Calibri"/>
+          <w:b w:val="1"/>
+          <w:bCs w:val="1"/>
+          <w:i w:val="0"/>
+          <w:iCs w:val="0"/>
+          <w:noProof w:val="0"/>
+          <w:sz w:val="24"/>
+          <w:szCs w:val="24"/>
+          <w:lang w:val="fr-FR"/>
+        </w:rPr>
+        <w:t>.1 Statistiques sur les locations</w:t>
+      </w:r>
+      <w:bookmarkEnd w:id="907618439"/>
+    </w:p>
+    <w:p>
+      <w:pPr>
+        <w:pStyle w:val="ListParagraph"/>
+        <w:numPr>
+          <w:ilvl w:val="0"/>
+          <w:numId w:val="80"/>
+        </w:numPr>
+        <w:spacing w:before="240" w:beforeAutospacing="off" w:after="240" w:afterAutospacing="off"/>
+        <w:rPr>
+          <w:rFonts w:ascii="Cambria" w:hAnsi="Cambria" w:eastAsia="Cambria" w:cs="Cambria"/>
+          <w:noProof w:val="0"/>
+          <w:sz w:val="22"/>
+          <w:szCs w:val="22"/>
+          <w:lang w:val="fr-FR"/>
+        </w:rPr>
+      </w:pPr>
+      <w:r>
+        <w:rPr>
+          <w:rFonts w:ascii="Cambria" w:hAnsi="Cambria" w:eastAsia="Cambria" w:cs="Cambria"/>
+          <w:noProof w:val="0"/>
+          <w:sz w:val="22"/>
+          <w:szCs w:val="22"/>
+          <w:lang w:val="fr-FR"/>
+        </w:rPr>
+        <w:t>Utilisateur : Direction</w:t>
+      </w:r>
+    </w:p>
+    <w:p>
+      <w:pPr>
+        <w:pStyle w:val="ListParagraph"/>
+        <w:numPr>
+          <w:ilvl w:val="0"/>
+          <w:numId w:val="80"/>
+        </w:numPr>
+        <w:spacing w:before="240" w:beforeAutospacing="off" w:after="240" w:afterAutospacing="off"/>
+        <w:rPr>
+          <w:rFonts w:ascii="Cambria" w:hAnsi="Cambria" w:eastAsia="Cambria" w:cs="Cambria"/>
+          <w:noProof w:val="0"/>
+          <w:sz w:val="22"/>
+          <w:szCs w:val="22"/>
+          <w:lang w:val="fr-FR"/>
+        </w:rPr>
+      </w:pPr>
+      <w:r>
+        <w:rPr>
+          <w:rFonts w:ascii="Cambria" w:hAnsi="Cambria" w:eastAsia="Cambria" w:cs="Cambria"/>
+          <w:noProof w:val="0"/>
+          <w:sz w:val="22"/>
+          <w:szCs w:val="22"/>
+          <w:lang w:val="fr-FR"/>
+        </w:rPr>
+        <w:t>Entrées : période, agence(s) sélectionnées</w:t>
+      </w:r>
+    </w:p>
+    <w:p>
+      <w:pPr>
+        <w:pStyle w:val="ListParagraph"/>
+        <w:numPr>
+          <w:ilvl w:val="0"/>
+          <w:numId w:val="80"/>
+        </w:numPr>
+        <w:spacing w:before="240" w:beforeAutospacing="off" w:after="240" w:afterAutospacing="off"/>
+        <w:rPr>
+          <w:rFonts w:ascii="Cambria" w:hAnsi="Cambria" w:eastAsia="Cambria" w:cs="Cambria"/>
+          <w:noProof w:val="0"/>
+          <w:sz w:val="22"/>
+          <w:szCs w:val="22"/>
+          <w:lang w:val="fr-FR"/>
+        </w:rPr>
+      </w:pPr>
+      <w:r>
+        <w:rPr>
+          <w:rFonts w:ascii="Cambria" w:hAnsi="Cambria" w:eastAsia="Cambria" w:cs="Cambria"/>
+          <w:noProof w:val="0"/>
+          <w:sz w:val="22"/>
+          <w:szCs w:val="22"/>
+          <w:lang w:val="fr-FR"/>
+        </w:rPr>
+        <w:t>Résultat attendu : nombre de locations global et par durée</w:t>
+      </w:r>
+      <w:r>
+        <w:rPr>
+          <w:rFonts w:ascii="Cambria" w:hAnsi="Cambria" w:eastAsia="Cambria" w:cs="Cambria"/>
+          <w:noProof w:val="0"/>
+          <w:sz w:val="22"/>
+          <w:szCs w:val="22"/>
+          <w:lang w:val="fr-FR"/>
+        </w:rPr>
+        <w:t>.</w:t>
+      </w:r>
+    </w:p>
+    <w:p>
+      <w:pPr>
+        <w:pStyle w:val="Heading4"/>
+        <w:spacing w:before="319" w:beforeAutospacing="off" w:after="319" w:afterAutospacing="off"/>
+        <w:rPr>
+          <w:rFonts w:ascii="Calibri" w:hAnsi="Calibri" w:eastAsia="Calibri" w:cs="Calibri"/>
+          <w:b w:val="1"/>
+          <w:bCs w:val="1"/>
+          <w:i w:val="0"/>
+          <w:iCs w:val="0"/>
+          <w:noProof w:val="0"/>
+          <w:sz w:val="24"/>
+          <w:szCs w:val="24"/>
+          <w:lang w:val="fr-FR"/>
+        </w:rPr>
+      </w:pPr>
+      <w:bookmarkStart w:name="_Toc1763933331" w:id="1691730040"/>
+      <w:r>
+        <w:rPr>
+          <w:rFonts w:ascii="Calibri" w:hAnsi="Calibri" w:eastAsia="Calibri" w:cs="Calibri"/>
+          <w:b w:val="1"/>
+          <w:bCs w:val="1"/>
+          <w:i w:val="0"/>
+          <w:iCs w:val="0"/>
+          <w:noProof w:val="0"/>
+          <w:sz w:val="24"/>
+          <w:szCs w:val="24"/>
+          <w:lang w:val="fr-FR"/>
+        </w:rPr>
+        <w:t>2</w:t>
+      </w:r>
+      <w:r>
+        <w:rPr>
+          <w:rFonts w:ascii="Calibri" w:hAnsi="Calibri" w:eastAsia="Calibri" w:cs="Calibri"/>
+          <w:b w:val="1"/>
+          <w:bCs w:val="1"/>
+          <w:i w:val="0"/>
+          <w:iCs w:val="0"/>
+          <w:noProof w:val="0"/>
+          <w:sz w:val="24"/>
+          <w:szCs w:val="24"/>
+          <w:lang w:val="fr-FR"/>
+        </w:rPr>
+        <w:t>.</w:t>
+      </w:r>
+      <w:r>
+        <w:rPr>
+          <w:rFonts w:ascii="Calibri" w:hAnsi="Calibri" w:eastAsia="Calibri" w:cs="Calibri"/>
+          <w:b w:val="1"/>
+          <w:bCs w:val="1"/>
+          <w:i w:val="0"/>
+          <w:iCs w:val="0"/>
+          <w:noProof w:val="0"/>
+          <w:sz w:val="24"/>
+          <w:szCs w:val="24"/>
+          <w:lang w:val="fr-FR"/>
+        </w:rPr>
+        <w:t>2</w:t>
+      </w:r>
+      <w:r>
+        <w:rPr>
+          <w:rFonts w:ascii="Calibri" w:hAnsi="Calibri" w:eastAsia="Calibri" w:cs="Calibri"/>
+          <w:b w:val="1"/>
+          <w:bCs w:val="1"/>
+          <w:i w:val="0"/>
+          <w:iCs w:val="0"/>
+          <w:noProof w:val="0"/>
+          <w:sz w:val="24"/>
+          <w:szCs w:val="24"/>
+          <w:lang w:val="fr-FR"/>
+        </w:rPr>
+        <w:t>.2 Suivi du chiffre d’affaires</w:t>
+      </w:r>
+      <w:bookmarkEnd w:id="1691730040"/>
+    </w:p>
+    <w:p>
+      <w:pPr>
+        <w:pStyle w:val="ListParagraph"/>
+        <w:numPr>
+          <w:ilvl w:val="0"/>
+          <w:numId w:val="81"/>
+        </w:numPr>
+        <w:spacing w:before="240" w:beforeAutospacing="off" w:after="240" w:afterAutospacing="off"/>
+        <w:rPr>
+          <w:rFonts w:ascii="Cambria" w:hAnsi="Cambria" w:eastAsia="Cambria" w:cs="Cambria"/>
+          <w:noProof w:val="0"/>
+          <w:sz w:val="22"/>
+          <w:szCs w:val="22"/>
+          <w:lang w:val="fr-FR"/>
+        </w:rPr>
+      </w:pPr>
+      <w:r>
+        <w:rPr>
+          <w:rFonts w:ascii="Cambria" w:hAnsi="Cambria" w:eastAsia="Cambria" w:cs="Cambria"/>
+          <w:noProof w:val="0"/>
+          <w:sz w:val="22"/>
+          <w:szCs w:val="22"/>
+          <w:lang w:val="fr-FR"/>
+        </w:rPr>
+        <w:t>Utilisateur : Direction</w:t>
+      </w:r>
+    </w:p>
+    <w:p>
+      <w:pPr>
+        <w:pStyle w:val="ListParagraph"/>
+        <w:numPr>
+          <w:ilvl w:val="0"/>
+          <w:numId w:val="81"/>
+        </w:numPr>
+        <w:spacing w:before="240" w:beforeAutospacing="off" w:after="240" w:afterAutospacing="off"/>
+        <w:rPr>
+          <w:rFonts w:ascii="Cambria" w:hAnsi="Cambria" w:eastAsia="Cambria" w:cs="Cambria"/>
+          <w:noProof w:val="0"/>
+          <w:sz w:val="22"/>
+          <w:szCs w:val="22"/>
+          <w:lang w:val="fr-FR"/>
+        </w:rPr>
+      </w:pPr>
+      <w:r>
+        <w:rPr>
+          <w:rFonts w:ascii="Cambria" w:hAnsi="Cambria" w:eastAsia="Cambria" w:cs="Cambria"/>
+          <w:noProof w:val="0"/>
+          <w:sz w:val="22"/>
+          <w:szCs w:val="22"/>
+          <w:lang w:val="fr-FR"/>
+        </w:rPr>
+        <w:t>Entrées : période, type de véhicule, agence</w:t>
+      </w:r>
+    </w:p>
+    <w:p>
+      <w:pPr>
+        <w:pStyle w:val="ListParagraph"/>
+        <w:numPr>
+          <w:ilvl w:val="0"/>
+          <w:numId w:val="81"/>
+        </w:numPr>
+        <w:spacing w:before="240" w:beforeAutospacing="off" w:after="240" w:afterAutospacing="off"/>
+        <w:rPr>
+          <w:rFonts w:ascii="Cambria" w:hAnsi="Cambria" w:eastAsia="Cambria" w:cs="Cambria"/>
+          <w:noProof w:val="0"/>
+          <w:sz w:val="22"/>
+          <w:szCs w:val="22"/>
+          <w:lang w:val="fr-FR"/>
+        </w:rPr>
+      </w:pPr>
+      <w:r>
+        <w:rPr>
+          <w:rFonts w:ascii="Cambria" w:hAnsi="Cambria" w:eastAsia="Cambria" w:cs="Cambria"/>
+          <w:noProof w:val="0"/>
+          <w:sz w:val="22"/>
+          <w:szCs w:val="22"/>
+          <w:lang w:val="fr-FR"/>
+        </w:rPr>
+        <w:t>Résultat attendu : chiffre d’affaires consolidé, comparatif par type de véhicule.</w:t>
+      </w:r>
+    </w:p>
+    <w:p>
+      <w:pPr>
+        <w:pStyle w:val="Heading4"/>
+        <w:spacing w:before="319" w:beforeAutospacing="off" w:after="319" w:afterAutospacing="off"/>
+        <w:rPr>
+          <w:rFonts w:ascii="Calibri" w:hAnsi="Calibri" w:eastAsia="Calibri" w:cs="Calibri"/>
+          <w:b w:val="1"/>
+          <w:bCs w:val="1"/>
+          <w:i w:val="0"/>
+          <w:iCs w:val="0"/>
+          <w:noProof w:val="0"/>
+          <w:sz w:val="24"/>
+          <w:szCs w:val="24"/>
+          <w:lang w:val="fr-FR"/>
+        </w:rPr>
+      </w:pPr>
+      <w:bookmarkStart w:name="_Toc1010898531" w:id="1840118634"/>
+      <w:r>
+        <w:rPr>
+          <w:rFonts w:ascii="Calibri" w:hAnsi="Calibri" w:eastAsia="Calibri" w:cs="Calibri"/>
+          <w:b w:val="1"/>
+          <w:bCs w:val="1"/>
+          <w:i w:val="0"/>
+          <w:iCs w:val="0"/>
+          <w:noProof w:val="0"/>
+          <w:sz w:val="24"/>
+          <w:szCs w:val="24"/>
+          <w:lang w:val="fr-FR"/>
+        </w:rPr>
+        <w:t>2</w:t>
+      </w:r>
+      <w:r>
+        <w:rPr>
+          <w:rFonts w:ascii="Calibri" w:hAnsi="Calibri" w:eastAsia="Calibri" w:cs="Calibri"/>
+          <w:b w:val="1"/>
+          <w:bCs w:val="1"/>
+          <w:i w:val="0"/>
+          <w:iCs w:val="0"/>
+          <w:noProof w:val="0"/>
+          <w:sz w:val="24"/>
+          <w:szCs w:val="24"/>
+          <w:lang w:val="fr-FR"/>
+        </w:rPr>
+        <w:t>.</w:t>
+      </w:r>
+      <w:r>
+        <w:rPr>
+          <w:rFonts w:ascii="Calibri" w:hAnsi="Calibri" w:eastAsia="Calibri" w:cs="Calibri"/>
+          <w:b w:val="1"/>
+          <w:bCs w:val="1"/>
+          <w:i w:val="0"/>
+          <w:iCs w:val="0"/>
+          <w:noProof w:val="0"/>
+          <w:sz w:val="24"/>
+          <w:szCs w:val="24"/>
+          <w:lang w:val="fr-FR"/>
+        </w:rPr>
+        <w:t>2</w:t>
+      </w:r>
+      <w:r>
+        <w:rPr>
+          <w:rFonts w:ascii="Calibri" w:hAnsi="Calibri" w:eastAsia="Calibri" w:cs="Calibri"/>
+          <w:b w:val="1"/>
+          <w:bCs w:val="1"/>
+          <w:i w:val="0"/>
+          <w:iCs w:val="0"/>
+          <w:noProof w:val="0"/>
+          <w:sz w:val="24"/>
+          <w:szCs w:val="24"/>
+          <w:lang w:val="fr-FR"/>
+        </w:rPr>
+        <w:t>.3 Liste détaillée des réservations</w:t>
+      </w:r>
+      <w:bookmarkEnd w:id="1840118634"/>
+    </w:p>
+    <w:p>
+      <w:pPr>
+        <w:pStyle w:val="ListParagraph"/>
+        <w:numPr>
+          <w:ilvl w:val="0"/>
+          <w:numId w:val="82"/>
+        </w:numPr>
+        <w:spacing w:before="240" w:beforeAutospacing="off" w:after="240" w:afterAutospacing="off"/>
+        <w:rPr>
+          <w:rFonts w:ascii="Cambria" w:hAnsi="Cambria" w:eastAsia="Cambria" w:cs="Cambria"/>
+          <w:noProof w:val="0"/>
+          <w:sz w:val="22"/>
+          <w:szCs w:val="22"/>
+          <w:lang w:val="fr-FR"/>
+        </w:rPr>
+      </w:pPr>
+      <w:r>
+        <w:rPr>
+          <w:rFonts w:ascii="Cambria" w:hAnsi="Cambria" w:eastAsia="Cambria" w:cs="Cambria"/>
+          <w:noProof w:val="0"/>
+          <w:sz w:val="22"/>
+          <w:szCs w:val="22"/>
+          <w:lang w:val="fr-FR"/>
+        </w:rPr>
+        <w:t>Utilisateur : Direction</w:t>
+      </w:r>
+    </w:p>
+    <w:p>
+      <w:pPr>
+        <w:pStyle w:val="ListParagraph"/>
+        <w:numPr>
+          <w:ilvl w:val="0"/>
+          <w:numId w:val="82"/>
+        </w:numPr>
+        <w:spacing w:before="240" w:beforeAutospacing="off" w:after="240" w:afterAutospacing="off"/>
+        <w:rPr>
+          <w:rFonts w:ascii="Cambria" w:hAnsi="Cambria" w:eastAsia="Cambria" w:cs="Cambria"/>
+          <w:noProof w:val="0"/>
+          <w:sz w:val="22"/>
+          <w:szCs w:val="22"/>
+          <w:lang w:val="fr-FR"/>
+        </w:rPr>
+      </w:pPr>
+      <w:r>
+        <w:rPr>
+          <w:rFonts w:ascii="Cambria" w:hAnsi="Cambria" w:eastAsia="Cambria" w:cs="Cambria"/>
+          <w:noProof w:val="0"/>
+          <w:sz w:val="22"/>
+          <w:szCs w:val="22"/>
+          <w:lang w:val="fr-FR"/>
+        </w:rPr>
+        <w:t>Entrées : type de véhicule choisi</w:t>
+      </w:r>
+    </w:p>
+    <w:p>
+      <w:pPr>
+        <w:pStyle w:val="ListParagraph"/>
+        <w:numPr>
+          <w:ilvl w:val="0"/>
+          <w:numId w:val="82"/>
+        </w:numPr>
+        <w:spacing w:before="240" w:beforeAutospacing="off" w:after="240" w:afterAutospacing="off"/>
+        <w:rPr>
+          <w:rFonts w:ascii="Cambria" w:hAnsi="Cambria" w:eastAsia="Cambria" w:cs="Cambria"/>
+          <w:noProof w:val="0"/>
+          <w:sz w:val="22"/>
+          <w:szCs w:val="22"/>
+          <w:lang w:val="fr-FR"/>
+        </w:rPr>
+      </w:pPr>
+      <w:r>
+        <w:rPr>
+          <w:rFonts w:ascii="Cambria" w:hAnsi="Cambria" w:eastAsia="Cambria" w:cs="Cambria"/>
+          <w:noProof w:val="0"/>
+          <w:sz w:val="22"/>
+          <w:szCs w:val="22"/>
+          <w:lang w:val="fr-FR"/>
+        </w:rPr>
+        <w:t>Résultat attendu : affichage des réservations associées avec participants et dates.</w:t>
+      </w:r>
+    </w:p>
+    <w:p>
+      <w:pPr>
+        <w:pStyle w:val="Normal"/>
+        <w:spacing w:before="240" w:beforeAutospacing="off" w:after="240" w:afterAutospacing="off"/>
+        <w:ind w:left="0"/>
+        <w:rPr>
+          <w:rFonts w:ascii="Cambria" w:hAnsi="Cambria" w:eastAsia="Cambria" w:cs="Cambria"/>
+          <w:noProof w:val="0"/>
+          <w:sz w:val="22"/>
+          <w:szCs w:val="22"/>
+          <w:lang w:val="fr-FR"/>
+        </w:rPr>
+      </w:pPr>
+    </w:p>
+    <w:p>
+      <w:pPr>
+        <w:pStyle w:val="Normal"/>
+        <w:spacing w:before="240" w:beforeAutospacing="off" w:after="240" w:afterAutospacing="off"/>
+        <w:ind w:left="0"/>
+      </w:pPr>
+    </w:p>
+    <w:p>
+      <w:pPr>
+        <w:spacing w:before="240" w:beforeAutospacing="off" w:after="240" w:afterAutospacing="off"/>
+        <w:jc w:val="center"/>
+      </w:pPr>
+    </w:p>
+    <w:p>
+      <w:pPr>
+        <w:spacing w:before="240" w:beforeAutospacing="off" w:after="240" w:afterAutospacing="off"/>
+      </w:pPr>
+    </w:p>
+    <w:p>
+      <w:pPr>
+        <w:spacing w:before="240" w:beforeAutospacing="off" w:after="240" w:afterAutospacing="off"/>
+      </w:pPr>
+    </w:p>
     <w:sectPr>
       <w:pgSz w:w="12240" w:h="15840" w:orient="portrait"/>
       <w:pgMar w:top="1440" w:right="1800" w:bottom="1440" w:left="1800" w:header="720" w:footer="720" w:gutter="0"/>
@@ -4360,13 +3497,13 @@
 <file path=word/intelligence2.xml><?xml version="1.0" encoding="utf-8"?>
 <int2:intelligence xmlns:int2="http://schemas.microsoft.com/office/intelligence/2020/intelligence">
   <int2:observations>
+    <int2:textHash int2:hashCode="kefDlx+2OvlaWT" int2:id="HIn66xGn">
+      <int2:state int2:type="spell" int2:value="Rejected"/>
+    </int2:textHash>
     <int2:textHash int2:hashCode="OCX4B71TxufTYM" int2:id="j1VAinX2">
       <int2:state int2:type="spell" int2:value="Rejected"/>
     </int2:textHash>
-    <int2:bookmark int2:bookmarkName="_Int_32BoJ0Bl" int2:invalidationBookmarkName="" int2:hashCode="qIt9zRqePhd3C7" int2:id="xGsaDH3T">
-      <int2:state int2:type="style" int2:value="Rejected"/>
-    </int2:bookmark>
-    <int2:bookmark int2:bookmarkName="_Int_4XNQDpFJ" int2:invalidationBookmarkName="" int2:hashCode="9VxgoPJax+clgx" int2:id="N6ZX2SV1">
+    <int2:bookmark int2:bookmarkName="_Int_GBxPhZub" int2:invalidationBookmarkName="" int2:hashCode="9VxgoPJax+clgx" int2:id="c5cmClZy">
       <int2:state int2:type="gram" int2:value="Rejected"/>
     </int2:bookmark>
   </int2:observations>

--- a/Cahier des charges/Cahier des Charges Eco-Mobil.docx
+++ b/Cahier des charges/Cahier des Charges Eco-Mobil.docx
@@ -1952,7 +1952,6 @@
           <w:lang w:val="fr-FR"/>
         </w:rPr>
       </w:pPr>
-      <w:bookmarkStart w:name="_Int_GBxPhZub" w:id="286361838"/>
       <w:r>
         <w:rPr>
           <w:rFonts w:ascii="Cambria" w:hAnsi="Cambria" w:eastAsia="Cambria" w:cs="Cambria"/>
@@ -1963,7 +1962,6 @@
         </w:rPr>
         <w:t>Maintenance constructeur</w:t>
       </w:r>
-      <w:bookmarkEnd w:id="286361838"/>
       <w:r>
         <w:rPr>
           <w:rFonts w:ascii="Cambria" w:hAnsi="Cambria" w:eastAsia="Cambria" w:cs="Cambria"/>
@@ -2756,7 +2754,7 @@
       </w:pPr>
       <w:r>
         <w:drawing>
-          <wp:inline wp14:editId="3525B85E" wp14:anchorId="19344FDE">
+          <wp:inline wp14:editId="1E94D325" wp14:anchorId="19344FDE">
             <wp:extent cx="5486400" cy="2333625"/>
             <wp:effectExtent l="0" t="0" r="0" b="0"/>
             <wp:docPr id="590076086" name="drawing"/>
@@ -2801,7 +2799,7 @@
     <w:p>
       <w:r>
         <w:drawing>
-          <wp:inline wp14:editId="7F73FA26" wp14:anchorId="2EE5E50C">
+          <wp:inline wp14:editId="7F30A997" wp14:anchorId="2EE5E50C">
             <wp:extent cx="5448300" cy="5486400"/>
             <wp:effectExtent l="0" t="0" r="0" b="0"/>
             <wp:docPr id="543952128" name="drawing"/>
@@ -2847,7 +2845,7 @@
     <w:p>
       <w:r>
         <w:drawing>
-          <wp:inline wp14:editId="2CB694CA" wp14:anchorId="4A9F2AAB">
+          <wp:inline wp14:editId="691041A5" wp14:anchorId="4A9F2AAB">
             <wp:extent cx="5486400" cy="5048250"/>
             <wp:effectExtent l="0" t="0" r="0" b="0"/>
             <wp:docPr id="1100113296" name="drawing"/>
@@ -2877,6 +2875,153 @@
                     <a:xfrm>
                       <a:off x="0" y="0"/>
                       <a:ext cx="5486400" cy="5048250"/>
+                    </a:xfrm>
+                    <a:prstGeom prst="rect">
+                      <a:avLst/>
+                    </a:prstGeom>
+                  </pic:spPr>
+                </pic:pic>
+              </a:graphicData>
+            </a:graphic>
+          </wp:inline>
+        </w:drawing>
+      </w:r>
+    </w:p>
+    <w:p>
+      <w:pPr>
+        <w:pStyle w:val="Heading4"/>
+        <w:rPr>
+          <w:i w:val="0"/>
+          <w:iCs w:val="0"/>
+          <w:noProof w:val="0"/>
+          <w:sz w:val="24"/>
+          <w:szCs w:val="24"/>
+          <w:lang w:val="fr-FR"/>
+        </w:rPr>
+      </w:pPr>
+      <w:r>
+        <w:rPr>
+          <w:i w:val="0"/>
+          <w:iCs w:val="0"/>
+          <w:noProof w:val="0"/>
+          <w:sz w:val="24"/>
+          <w:szCs w:val="24"/>
+          <w:lang w:val="fr-FR"/>
+        </w:rPr>
+        <w:t xml:space="preserve">2.1.6 </w:t>
+      </w:r>
+      <w:r>
+        <w:rPr>
+          <w:i w:val="0"/>
+          <w:iCs w:val="0"/>
+          <w:noProof w:val="0"/>
+          <w:sz w:val="24"/>
+          <w:szCs w:val="24"/>
+          <w:lang w:val="fr-FR"/>
+        </w:rPr>
+        <w:t>Modèle</w:t>
+      </w:r>
+      <w:r>
+        <w:rPr>
+          <w:i w:val="0"/>
+          <w:iCs w:val="0"/>
+          <w:noProof w:val="0"/>
+          <w:sz w:val="24"/>
+          <w:szCs w:val="24"/>
+          <w:lang w:val="fr-FR"/>
+        </w:rPr>
+        <w:t xml:space="preserve"> </w:t>
+      </w:r>
+      <w:r>
+        <w:rPr>
+          <w:i w:val="0"/>
+          <w:iCs w:val="0"/>
+          <w:noProof w:val="0"/>
+          <w:sz w:val="24"/>
+          <w:szCs w:val="24"/>
+          <w:lang w:val="fr-FR"/>
+        </w:rPr>
+        <w:t>C</w:t>
+      </w:r>
+      <w:r>
+        <w:rPr>
+          <w:i w:val="0"/>
+          <w:iCs w:val="0"/>
+          <w:noProof w:val="0"/>
+          <w:sz w:val="24"/>
+          <w:szCs w:val="24"/>
+          <w:lang w:val="fr-FR"/>
+        </w:rPr>
+        <w:t>onceptuelle</w:t>
+      </w:r>
+      <w:r>
+        <w:rPr>
+          <w:i w:val="0"/>
+          <w:iCs w:val="0"/>
+          <w:noProof w:val="0"/>
+          <w:sz w:val="24"/>
+          <w:szCs w:val="24"/>
+          <w:lang w:val="fr-FR"/>
+        </w:rPr>
+        <w:t xml:space="preserve"> </w:t>
+      </w:r>
+      <w:r>
+        <w:rPr>
+          <w:i w:val="0"/>
+          <w:iCs w:val="0"/>
+          <w:noProof w:val="0"/>
+          <w:sz w:val="24"/>
+          <w:szCs w:val="24"/>
+          <w:lang w:val="fr-FR"/>
+        </w:rPr>
+        <w:t>de Données</w:t>
+      </w:r>
+    </w:p>
+    <w:p>
+      <w:pPr>
+        <w:pStyle w:val="Normal"/>
+        <w:rPr>
+          <w:noProof w:val="0"/>
+          <w:lang w:val="fr-FR"/>
+        </w:rPr>
+      </w:pPr>
+    </w:p>
+    <w:p>
+      <w:pPr>
+        <w:pStyle w:val="Normal"/>
+      </w:pPr>
+      <w:r>
+        <w:drawing>
+          <wp:inline wp14:editId="6D117BB0" wp14:anchorId="1A1A7589">
+            <wp:extent cx="5374442" cy="7999170"/>
+            <wp:effectExtent l="0" t="0" r="0" b="0"/>
+            <wp:docPr id="1273838903" name="drawing"/>
+            <wp:cNvGraphicFramePr>
+              <a:graphicFrameLocks noChangeAspect="1"/>
+            </wp:cNvGraphicFramePr>
+            <a:graphic>
+              <a:graphicData xmlns:a="http://schemas.openxmlformats.org/drawingml/2006/main" uri="http://schemas.openxmlformats.org/drawingml/2006/picture">
+                <pic:pic xmlns:pic="http://schemas.openxmlformats.org/drawingml/2006/picture">
+                  <pic:nvPicPr>
+                    <pic:cNvPr id="1273838903" name=""/>
+                    <pic:cNvPicPr/>
+                  </pic:nvPicPr>
+                  <pic:blipFill>
+                    <a:blip xmlns:r="http://schemas.openxmlformats.org/officeDocument/2006/relationships" r:embed="rId1743240968">
+                      <a:extLst>
+                        <a:ext uri="{28A0092B-C50C-407E-A947-70E740481C1C}">
+                          <a14:useLocalDpi xmlns:a14="http://schemas.microsoft.com/office/drawing/2010/main"/>
+                        </a:ext>
+                      </a:extLst>
+                    </a:blip>
+                    <a:stretch>
+                      <a:fillRect/>
+                    </a:stretch>
+                  </pic:blipFill>
+                  <pic:spPr>
+                    <a:xfrm rot="0">
+                      <a:off x="0" y="0"/>
+                      <a:ext cx="5374442" cy="7999170"/>
                     </a:xfrm>
                     <a:prstGeom prst="rect">
                       <a:avLst/>
@@ -3497,15 +3642,15 @@
 <file path=word/intelligence2.xml><?xml version="1.0" encoding="utf-8"?>
 <int2:intelligence xmlns:int2="http://schemas.microsoft.com/office/intelligence/2020/intelligence">
   <int2:observations>
+    <int2:textHash int2:hashCode="ISCr84YgN986Hu" int2:id="OWqZPaFt">
+      <int2:state int2:type="spell" int2:value="Rejected"/>
+    </int2:textHash>
     <int2:textHash int2:hashCode="kefDlx+2OvlaWT" int2:id="HIn66xGn">
       <int2:state int2:type="spell" int2:value="Rejected"/>
     </int2:textHash>
     <int2:textHash int2:hashCode="OCX4B71TxufTYM" int2:id="j1VAinX2">
       <int2:state int2:type="spell" int2:value="Rejected"/>
     </int2:textHash>
-    <int2:bookmark int2:bookmarkName="_Int_GBxPhZub" int2:invalidationBookmarkName="" int2:hashCode="9VxgoPJax+clgx" int2:id="c5cmClZy">
-      <int2:state int2:type="gram" int2:value="Rejected"/>
-    </int2:bookmark>
   </int2:observations>
   <int2:intelligenceSettings/>
 </int2:intelligence>

--- a/Cahier des charges/Cahier des Charges Eco-Mobil.docx
+++ b/Cahier des charges/Cahier des Charges Eco-Mobil.docx
@@ -1952,6 +1952,7 @@
           <w:lang w:val="fr-FR"/>
         </w:rPr>
       </w:pPr>
+      <w:bookmarkStart w:name="_Int_pZdm3R9Q" w:id="1163755063"/>
       <w:r>
         <w:rPr>
           <w:rFonts w:ascii="Cambria" w:hAnsi="Cambria" w:eastAsia="Cambria" w:cs="Cambria"/>
@@ -1962,6 +1963,7 @@
         </w:rPr>
         <w:t>Maintenance constructeur</w:t>
       </w:r>
+      <w:bookmarkEnd w:id="1163755063"/>
       <w:r>
         <w:rPr>
           <w:rFonts w:ascii="Cambria" w:hAnsi="Cambria" w:eastAsia="Cambria" w:cs="Cambria"/>
@@ -2845,7 +2847,7 @@
     <w:p>
       <w:r>
         <w:drawing>
-          <wp:inline wp14:editId="691041A5" wp14:anchorId="4A9F2AAB">
+          <wp:inline wp14:editId="63C129EA" wp14:anchorId="4A9F2AAB">
             <wp:extent cx="5486400" cy="5048250"/>
             <wp:effectExtent l="0" t="0" r="0" b="0"/>
             <wp:docPr id="1100113296" name="drawing"/>
@@ -2886,6 +2888,19 @@
           </wp:inline>
         </w:drawing>
       </w:r>
+    </w:p>
+    <w:p>
+      <w:pPr>
+        <w:pStyle w:val="Heading4"/>
+        <w:rPr>
+          <w:i w:val="0"/>
+          <w:iCs w:val="0"/>
+          <w:noProof w:val="0"/>
+          <w:sz w:val="24"/>
+          <w:szCs w:val="24"/>
+          <w:lang w:val="fr-FR"/>
+        </w:rPr>
+      </w:pPr>
     </w:p>
     <w:p>
       <w:pPr>
@@ -2992,10 +3007,10 @@
       </w:pPr>
       <w:r>
         <w:drawing>
-          <wp:inline wp14:editId="6D117BB0" wp14:anchorId="1A1A7589">
-            <wp:extent cx="5374442" cy="7999170"/>
+          <wp:inline wp14:editId="3B2D1239" wp14:anchorId="5015D552">
+            <wp:extent cx="5551869" cy="7994690"/>
             <wp:effectExtent l="0" t="0" r="0" b="0"/>
-            <wp:docPr id="1273838903" name="drawing"/>
+            <wp:docPr id="483758220" name="drawing"/>
             <wp:cNvGraphicFramePr>
               <a:graphicFrameLocks noChangeAspect="1"/>
             </wp:cNvGraphicFramePr>
@@ -3003,11 +3018,11 @@
               <a:graphicData xmlns:a="http://schemas.openxmlformats.org/drawingml/2006/main" uri="http://schemas.openxmlformats.org/drawingml/2006/picture">
                 <pic:pic xmlns:pic="http://schemas.openxmlformats.org/drawingml/2006/picture">
                   <pic:nvPicPr>
-                    <pic:cNvPr id="1273838903" name=""/>
+                    <pic:cNvPr id="483758220" name=""/>
                     <pic:cNvPicPr/>
                   </pic:nvPicPr>
                   <pic:blipFill>
-                    <a:blip xmlns:r="http://schemas.openxmlformats.org/officeDocument/2006/relationships" r:embed="rId1743240968">
+                    <a:blip xmlns:r="http://schemas.openxmlformats.org/officeDocument/2006/relationships" r:embed="rId485582542">
                       <a:extLst>
                         <a:ext uri="{28A0092B-C50C-407E-A947-70E740481C1C}">
                           <a14:useLocalDpi xmlns:a14="http://schemas.microsoft.com/office/drawing/2010/main"/>
@@ -3021,7 +3036,7 @@
                   <pic:spPr>
                     <a:xfrm rot="0">
                       <a:off x="0" y="0"/>
-                      <a:ext cx="5374442" cy="7999170"/>
+                      <a:ext cx="5551869" cy="7994690"/>
                     </a:xfrm>
                     <a:prstGeom prst="rect">
                       <a:avLst/>
@@ -3651,6 +3666,9 @@
     <int2:textHash int2:hashCode="OCX4B71TxufTYM" int2:id="j1VAinX2">
       <int2:state int2:type="spell" int2:value="Rejected"/>
     </int2:textHash>
+    <int2:bookmark int2:bookmarkName="_Int_pZdm3R9Q" int2:invalidationBookmarkName="" int2:hashCode="9VxgoPJax+clgx" int2:id="uM1r5I8L">
+      <int2:state int2:type="gram" int2:value="Rejected"/>
+    </int2:bookmark>
   </int2:observations>
   <int2:intelligenceSettings/>
 </int2:intelligence>
